--- a/cee6110hydroinfo/hw/hw2/hw2.docx
+++ b/cee6110hydroinfo/hw/hw2/hw2.docx
@@ -13,6 +13,7 @@
           <w:docPartUnique/>
         </w:docPartObj>
       </w:sdtPr>
+      <w:sdtEndPr/>
       <w:sdtContent>
         <w:p>
           <w:pPr>
@@ -28,7 +29,83 @@
             <mc:AlternateContent>
               <mc:Choice Requires="wps">
                 <w:drawing>
-                  <wp:anchor distT="0" distB="0" distL="114300" distR="114300" simplePos="0" relativeHeight="251661312" behindDoc="0" locked="0" layoutInCell="1" allowOverlap="1" wp14:anchorId="55FA17BA" wp14:editId="766D1B99">
+                  <wp:anchor distT="0" distB="0" distL="114300" distR="114300" simplePos="0" relativeHeight="251660288" behindDoc="1" locked="0" layoutInCell="1" allowOverlap="1" wp14:anchorId="52C8C566" wp14:editId="554F611F">
+                    <wp:simplePos x="0" y="0"/>
+                    <wp:positionH relativeFrom="page">
+                      <wp:posOffset>773957</wp:posOffset>
+                    </wp:positionH>
+                    <wp:positionV relativeFrom="page">
+                      <wp:posOffset>1365385</wp:posOffset>
+                    </wp:positionV>
+                    <wp:extent cx="0" cy="1543050"/>
+                    <wp:effectExtent l="19050" t="0" r="19050" b="23495"/>
+                    <wp:wrapNone/>
+                    <wp:docPr id="37" name="Straight Connector 37"/>
+                    <wp:cNvGraphicFramePr/>
+                    <a:graphic xmlns:a="http://schemas.openxmlformats.org/drawingml/2006/main">
+                      <a:graphicData uri="http://schemas.microsoft.com/office/word/2010/wordprocessingShape">
+                        <wps:wsp>
+                          <wps:cNvCnPr/>
+                          <wps:spPr>
+                            <a:xfrm>
+                              <a:off x="0" y="0"/>
+                              <a:ext cx="0" cy="1543050"/>
+                            </a:xfrm>
+                            <a:prstGeom prst="line">
+                              <a:avLst/>
+                            </a:prstGeom>
+                            <a:ln w="28575">
+                              <a:solidFill>
+                                <a:schemeClr val="tx1">
+                                  <a:lumMod val="85000"/>
+                                  <a:lumOff val="15000"/>
+                                </a:schemeClr>
+                              </a:solidFill>
+                            </a:ln>
+                          </wps:spPr>
+                          <wps:style>
+                            <a:lnRef idx="1">
+                              <a:schemeClr val="accent1"/>
+                            </a:lnRef>
+                            <a:fillRef idx="0">
+                              <a:schemeClr val="accent1"/>
+                            </a:fillRef>
+                            <a:effectRef idx="0">
+                              <a:schemeClr val="accent1"/>
+                            </a:effectRef>
+                            <a:fontRef idx="minor">
+                              <a:schemeClr val="tx1"/>
+                            </a:fontRef>
+                          </wps:style>
+                          <wps:bodyPr/>
+                        </wps:wsp>
+                      </a:graphicData>
+                    </a:graphic>
+                    <wp14:sizeRelV relativeFrom="page">
+                      <wp14:pctHeight>79500</wp14:pctHeight>
+                    </wp14:sizeRelV>
+                  </wp:anchor>
+                </w:drawing>
+              </mc:Choice>
+              <mc:Fallback>
+                <w:pict>
+                  <v:line w14:anchorId="36925524" id="Straight Connector 37" o:spid="_x0000_s1026" style="position:absolute;z-index:-251656192;visibility:visible;mso-wrap-style:square;mso-height-percent:795;mso-wrap-distance-left:9pt;mso-wrap-distance-top:0;mso-wrap-distance-right:9pt;mso-wrap-distance-bottom:0;mso-position-horizontal:absolute;mso-position-horizontal-relative:page;mso-position-vertical:absolute;mso-position-vertical-relative:page;mso-height-percent:795;mso-height-relative:page" from="60.95pt,107.5pt" to="60.95pt,229pt" o:gfxdata="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" strokecolor="#272727 [2749]" strokeweight="2.25pt">
+                    <v:stroke joinstyle="miter"/>
+                    <w10:wrap anchorx="page" anchory="page"/>
+                  </v:line>
+                </w:pict>
+              </mc:Fallback>
+            </mc:AlternateContent>
+          </w:r>
+          <w:r>
+            <w:rPr>
+              <w:rFonts w:ascii="Times New Roman" w:hAnsi="Times New Roman" w:cs="Times New Roman"/>
+              <w:noProof/>
+            </w:rPr>
+            <mc:AlternateContent>
+              <mc:Choice Requires="wps">
+                <w:drawing>
+                  <wp:anchor distT="0" distB="0" distL="114300" distR="114300" simplePos="0" relativeHeight="251661312" behindDoc="0" locked="0" layoutInCell="1" allowOverlap="1" wp14:anchorId="55FA17BA" wp14:editId="520CD6A3">
                     <wp:simplePos x="0" y="0"/>
                     <wp:positionH relativeFrom="page">
                       <wp:align>left</wp:align>
@@ -71,11 +148,12 @@
                                   </w:rPr>
                                   <w:alias w:val="Author"/>
                                   <w:tag w:val=""/>
-                                  <w:id w:val="-1315403320"/>
+                                  <w:id w:val="75642820"/>
                                   <w:dataBinding w:prefixMappings="xmlns:ns0='http://purl.org/dc/elements/1.1/' xmlns:ns1='http://schemas.openxmlformats.org/package/2006/metadata/core-properties' " w:xpath="/ns1:coreProperties[1]/ns0:creator[1]" w:storeItemID="{6C3C8BC8-F283-45AE-878A-BAB7291924A1}"/>
                                   <w15:appearance w15:val="hidden"/>
                                   <w:text/>
                                 </w:sdtPr>
+                                <w:sdtEndPr/>
                                 <w:sdtContent>
                                   <w:p>
                                     <w:pPr>
@@ -164,11 +242,12 @@
                             </w:rPr>
                             <w:alias w:val="Author"/>
                             <w:tag w:val=""/>
-                            <w:id w:val="-1315403320"/>
+                            <w:id w:val="75642820"/>
                             <w:dataBinding w:prefixMappings="xmlns:ns0='http://purl.org/dc/elements/1.1/' xmlns:ns1='http://schemas.openxmlformats.org/package/2006/metadata/core-properties' " w:xpath="/ns1:coreProperties[1]/ns0:creator[1]" w:storeItemID="{6C3C8BC8-F283-45AE-878A-BAB7291924A1}"/>
                             <w15:appearance w15:val="hidden"/>
                             <w:text/>
                           </w:sdtPr>
+                          <w:sdtEndPr/>
                           <w:sdtContent>
                             <w:p>
                               <w:pPr>
@@ -233,101 +312,7 @@
             <mc:AlternateContent>
               <mc:Choice Requires="wps">
                 <w:drawing>
-                  <wp:anchor distT="0" distB="0" distL="114300" distR="114300" simplePos="0" relativeHeight="251660288" behindDoc="1" locked="0" layoutInCell="1" allowOverlap="1" wp14:anchorId="52C8C566" wp14:editId="7B49CDF7">
-                    <wp:simplePos x="0" y="0"/>
-                    <mc:AlternateContent>
-                      <mc:Choice Requires="wp14">
-                        <wp:positionH relativeFrom="page">
-                          <wp14:pctPosHOffset>10000</wp14:pctPosHOffset>
-                        </wp:positionH>
-                      </mc:Choice>
-                      <mc:Fallback>
-                        <wp:positionH relativeFrom="page">
-                          <wp:posOffset>777240</wp:posOffset>
-                        </wp:positionH>
-                      </mc:Fallback>
-                    </mc:AlternateContent>
-                    <mc:AlternateContent>
-                      <mc:Choice Requires="wp14">
-                        <wp:positionV relativeFrom="page">
-                          <wp14:pctPosVOffset>15000</wp14:pctPosVOffset>
-                        </wp:positionV>
-                      </mc:Choice>
-                      <mc:Fallback>
-                        <wp:positionV relativeFrom="page">
-                          <wp:posOffset>1508760</wp:posOffset>
-                        </wp:positionV>
-                      </mc:Fallback>
-                    </mc:AlternateContent>
-                    <wp:extent cx="0" cy="1543050"/>
-                    <wp:effectExtent l="19050" t="0" r="19050" b="23495"/>
-                    <wp:wrapNone/>
-                    <wp:docPr id="37" name="Straight Connector 37"/>
-                    <wp:cNvGraphicFramePr/>
-                    <a:graphic xmlns:a="http://schemas.openxmlformats.org/drawingml/2006/main">
-                      <a:graphicData uri="http://schemas.microsoft.com/office/word/2010/wordprocessingShape">
-                        <wps:wsp>
-                          <wps:cNvCnPr/>
-                          <wps:spPr>
-                            <a:xfrm>
-                              <a:off x="0" y="0"/>
-                              <a:ext cx="0" cy="1543050"/>
-                            </a:xfrm>
-                            <a:prstGeom prst="line">
-                              <a:avLst/>
-                            </a:prstGeom>
-                            <a:ln w="28575">
-                              <a:solidFill>
-                                <a:schemeClr val="tx1">
-                                  <a:lumMod val="85000"/>
-                                  <a:lumOff val="15000"/>
-                                </a:schemeClr>
-                              </a:solidFill>
-                            </a:ln>
-                          </wps:spPr>
-                          <wps:style>
-                            <a:lnRef idx="1">
-                              <a:schemeClr val="accent1"/>
-                            </a:lnRef>
-                            <a:fillRef idx="0">
-                              <a:schemeClr val="accent1"/>
-                            </a:fillRef>
-                            <a:effectRef idx="0">
-                              <a:schemeClr val="accent1"/>
-                            </a:effectRef>
-                            <a:fontRef idx="minor">
-                              <a:schemeClr val="tx1"/>
-                            </a:fontRef>
-                          </wps:style>
-                          <wps:bodyPr/>
-                        </wps:wsp>
-                      </a:graphicData>
-                    </a:graphic>
-                    <wp14:sizeRelV relativeFrom="page">
-                      <wp14:pctHeight>79500</wp14:pctHeight>
-                    </wp14:sizeRelV>
-                  </wp:anchor>
-                </w:drawing>
-              </mc:Choice>
-              <mc:Fallback>
-                <w:pict>
-                  <v:line w14:anchorId="199144FA" id="Straight Connector 37" o:spid="_x0000_s1026" style="position:absolute;z-index:-251656192;visibility:visible;mso-wrap-style:square;mso-height-percent:795;mso-left-percent:100;mso-top-percent:150;mso-wrap-distance-left:9pt;mso-wrap-distance-top:0;mso-wrap-distance-right:9pt;mso-wrap-distance-bottom:0;mso-position-horizontal-relative:page;mso-position-vertical-relative:page;mso-height-percent:795;mso-left-percent:100;mso-top-percent:150;mso-height-relative:page" from="0,0" to="0,121.5pt" o:gfxdata="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" strokecolor="#272727 [2749]" strokeweight="2.25pt">
-                    <v:stroke joinstyle="miter"/>
-                    <w10:wrap anchorx="page" anchory="page"/>
-                  </v:line>
-                </w:pict>
-              </mc:Fallback>
-            </mc:AlternateContent>
-          </w:r>
-          <w:r>
-            <w:rPr>
-              <w:rFonts w:ascii="Times New Roman" w:hAnsi="Times New Roman" w:cs="Times New Roman"/>
-              <w:noProof/>
-            </w:rPr>
-            <mc:AlternateContent>
-              <mc:Choice Requires="wps">
-                <w:drawing>
-                  <wp:anchor distT="0" distB="0" distL="114300" distR="114300" simplePos="0" relativeHeight="251659264" behindDoc="0" locked="0" layoutInCell="1" allowOverlap="1" wp14:anchorId="596F7CDB" wp14:editId="2515CEC7">
+                  <wp:anchor distT="0" distB="0" distL="114300" distR="114300" simplePos="0" relativeHeight="251659264" behindDoc="0" locked="0" layoutInCell="1" allowOverlap="1" wp14:anchorId="596F7CDB" wp14:editId="4093596E">
                     <wp:simplePos x="0" y="0"/>
                     <wp:positionH relativeFrom="page">
                       <wp:align>left</wp:align>
@@ -381,11 +366,12 @@
                                   </w:rPr>
                                   <w:alias w:val="Title"/>
                                   <w:tag w:val=""/>
-                                  <w:id w:val="1666976605"/>
+                                  <w:id w:val="-1414773829"/>
                                   <w:dataBinding w:prefixMappings="xmlns:ns0='http://purl.org/dc/elements/1.1/' xmlns:ns1='http://schemas.openxmlformats.org/package/2006/metadata/core-properties' " w:xpath="/ns1:coreProperties[1]/ns0:title[1]" w:storeItemID="{6C3C8BC8-F283-45AE-878A-BAB7291924A1}"/>
                                   <w15:appearance w15:val="hidden"/>
                                   <w:text/>
                                 </w:sdtPr>
+                                <w:sdtEndPr/>
                                 <w:sdtContent>
                                   <w:p>
                                     <w:pPr>
@@ -477,11 +463,12 @@
                             </w:rPr>
                             <w:alias w:val="Title"/>
                             <w:tag w:val=""/>
-                            <w:id w:val="1666976605"/>
+                            <w:id w:val="-1414773829"/>
                             <w:dataBinding w:prefixMappings="xmlns:ns0='http://purl.org/dc/elements/1.1/' xmlns:ns1='http://schemas.openxmlformats.org/package/2006/metadata/core-properties' " w:xpath="/ns1:coreProperties[1]/ns0:title[1]" w:storeItemID="{6C3C8BC8-F283-45AE-878A-BAB7291924A1}"/>
                             <w15:appearance w15:val="hidden"/>
                             <w:text/>
                           </w:sdtPr>
+                          <w:sdtEndPr/>
                           <w:sdtContent>
                             <w:p>
                               <w:pPr>
@@ -543,13 +530,6 @@
               </mc:Fallback>
             </mc:AlternateContent>
           </w:r>
-        </w:p>
-        <w:p>
-          <w:pPr>
-            <w:rPr>
-              <w:rFonts w:ascii="Times New Roman" w:hAnsi="Times New Roman" w:cs="Times New Roman"/>
-            </w:rPr>
-          </w:pPr>
           <w:r>
             <w:rPr>
               <w:rFonts w:ascii="Times New Roman" w:hAnsi="Times New Roman" w:cs="Times New Roman"/>
@@ -575,7 +555,7 @@
           <w:u w:val="single"/>
         </w:rPr>
         <w:lastRenderedPageBreak/>
-        <w:t xml:space="preserve">Measuring correlation between building interior and exterior temperature to </w:t>
+        <w:t>Understanding r</w:t>
       </w:r>
       <w:r>
         <w:rPr>
@@ -583,252 +563,75 @@
           <w:b/>
           <w:u w:val="single"/>
         </w:rPr>
-        <w:t>estimate heat leakage</w:t>
-      </w:r>
-    </w:p>
-    <w:p>
-      <w:pPr>
-        <w:rPr>
-          <w:rFonts w:ascii="Times New Roman" w:hAnsi="Times New Roman" w:cs="Times New Roman"/>
-        </w:rPr>
-      </w:pPr>
-    </w:p>
-    <w:p>
-      <w:pPr>
-        <w:rPr>
-          <w:rFonts w:ascii="Times New Roman" w:hAnsi="Times New Roman" w:cs="Times New Roman"/>
-        </w:rPr>
-      </w:pPr>
-    </w:p>
-    <w:p>
-      <w:pPr>
+        <w:t>elationshi</w:t>
+      </w:r>
+      <w:r>
         <w:rPr>
           <w:rFonts w:ascii="Times New Roman" w:hAnsi="Times New Roman" w:cs="Times New Roman"/>
           <w:b/>
           <w:u w:val="single"/>
         </w:rPr>
-      </w:pPr>
+        <w:t>p</w:t>
+      </w:r>
       <w:r>
         <w:rPr>
           <w:rFonts w:ascii="Times New Roman" w:hAnsi="Times New Roman" w:cs="Times New Roman"/>
           <w:b/>
           <w:u w:val="single"/>
         </w:rPr>
-        <w:t>Introduction</w:t>
-      </w:r>
-    </w:p>
-    <w:p>
-      <w:pPr>
-        <w:rPr>
-          <w:rFonts w:ascii="Times New Roman" w:hAnsi="Times New Roman" w:cs="Times New Roman"/>
-        </w:rPr>
-      </w:pPr>
-      <w:r>
-        <w:rPr>
-          <w:rFonts w:ascii="Times New Roman" w:hAnsi="Times New Roman" w:cs="Times New Roman"/>
-        </w:rPr>
-        <w:t>Most of the times, a</w:t>
-      </w:r>
-      <w:r>
-        <w:rPr>
-          <w:rFonts w:ascii="Times New Roman" w:hAnsi="Times New Roman" w:cs="Times New Roman"/>
-        </w:rPr>
-        <w:t xml:space="preserve"> room in a building doesn’t match the thermostat set temperature due to lack of temperature sensors within that room to inform the thermostat controls</w:t>
-      </w:r>
-      <w:r>
-        <w:rPr>
-          <w:rFonts w:ascii="Times New Roman" w:hAnsi="Times New Roman" w:cs="Times New Roman"/>
-        </w:rPr>
-        <w:t xml:space="preserve"> which usually just has one temperature sensor within it and sits in the living room</w:t>
-      </w:r>
-      <w:r>
-        <w:rPr>
-          <w:rFonts w:ascii="Times New Roman" w:hAnsi="Times New Roman" w:cs="Times New Roman"/>
-        </w:rPr>
-        <w:t xml:space="preserve">. As a result, the room temperature may </w:t>
-      </w:r>
-      <w:r>
-        <w:rPr>
-          <w:rFonts w:ascii="Times New Roman" w:hAnsi="Times New Roman" w:cs="Times New Roman"/>
-        </w:rPr>
-        <w:t xml:space="preserve">remain uncomfortable and </w:t>
-      </w:r>
-      <w:r>
-        <w:rPr>
-          <w:rFonts w:ascii="Times New Roman" w:hAnsi="Times New Roman" w:cs="Times New Roman"/>
-        </w:rPr>
-        <w:t xml:space="preserve">match the external temperature. </w:t>
-      </w:r>
-      <w:r>
-        <w:rPr>
-          <w:rFonts w:ascii="Times New Roman" w:hAnsi="Times New Roman" w:cs="Times New Roman"/>
-        </w:rPr>
-        <w:t>This a</w:t>
-      </w:r>
-      <w:r>
-        <w:rPr>
-          <w:rFonts w:ascii="Times New Roman" w:hAnsi="Times New Roman" w:cs="Times New Roman"/>
-        </w:rPr>
-        <w:t>ssignment looks to see if such a disparity exists between the room</w:t>
-      </w:r>
-      <w:r>
-        <w:rPr>
-          <w:rFonts w:ascii="Times New Roman" w:hAnsi="Times New Roman" w:cs="Times New Roman"/>
-        </w:rPr>
-        <w:t xml:space="preserve"> temperature </w:t>
-      </w:r>
-      <w:r>
-        <w:rPr>
-          <w:rFonts w:ascii="Times New Roman" w:hAnsi="Times New Roman" w:cs="Times New Roman"/>
-        </w:rPr>
-        <w:t xml:space="preserve">and thermostat set temperature and if the room temperature correlates with the external temperature. </w:t>
-      </w:r>
-    </w:p>
-    <w:p>
-      <w:pPr>
-        <w:rPr>
-          <w:rFonts w:ascii="Times New Roman" w:hAnsi="Times New Roman" w:cs="Times New Roman"/>
-        </w:rPr>
-      </w:pPr>
-    </w:p>
-    <w:p>
-      <w:pPr>
+        <w:t xml:space="preserve"> between thermostat set point</w:t>
+      </w:r>
+      <w:r>
         <w:rPr>
           <w:rFonts w:ascii="Times New Roman" w:hAnsi="Times New Roman" w:cs="Times New Roman"/>
           <w:b/>
           <w:u w:val="single"/>
         </w:rPr>
-      </w:pPr>
+        <w:t xml:space="preserve"> and</w:t>
+      </w:r>
       <w:r>
         <w:rPr>
           <w:rFonts w:ascii="Times New Roman" w:hAnsi="Times New Roman" w:cs="Times New Roman"/>
           <w:b/>
           <w:u w:val="single"/>
         </w:rPr>
-        <w:t>Methods</w:t>
-      </w:r>
-    </w:p>
-    <w:p>
-      <w:pPr>
-        <w:rPr>
-          <w:rFonts w:ascii="Times New Roman" w:hAnsi="Times New Roman" w:cs="Times New Roman"/>
-        </w:rPr>
-      </w:pPr>
-      <w:r>
-        <w:rPr>
-          <w:rFonts w:ascii="Times New Roman" w:hAnsi="Times New Roman" w:cs="Times New Roman"/>
-        </w:rPr>
-        <w:t xml:space="preserve">Arduino is set up with the temperature sensor </w:t>
-      </w:r>
-      <w:r>
-        <w:rPr>
-          <w:rFonts w:ascii="Times New Roman" w:hAnsi="Times New Roman" w:cs="Times New Roman"/>
-        </w:rPr>
-        <w:t xml:space="preserve">in a second floor room of a building </w:t>
-      </w:r>
-      <w:r>
-        <w:rPr>
-          <w:rFonts w:ascii="Times New Roman" w:hAnsi="Times New Roman" w:cs="Times New Roman"/>
-        </w:rPr>
-        <w:t xml:space="preserve">in Logan, Utah </w:t>
-      </w:r>
-      <w:r>
-        <w:rPr>
-          <w:rFonts w:ascii="Times New Roman" w:hAnsi="Times New Roman" w:cs="Times New Roman"/>
-        </w:rPr>
-        <w:t xml:space="preserve">where the thermostat is set up in the first floor with its sensor. The scan interval is every minute and the record interval every hour. </w:t>
-      </w:r>
-      <w:r>
-        <w:rPr>
-          <w:rFonts w:ascii="Times New Roman" w:hAnsi="Times New Roman" w:cs="Times New Roman"/>
-        </w:rPr>
-        <w:t xml:space="preserve">The time support period is 24 hours, spacing and extent ‘x’ and ‘y’ respectively. </w:t>
-      </w:r>
-      <w:r>
-        <w:rPr>
-          <w:rFonts w:ascii="Times New Roman" w:hAnsi="Times New Roman" w:cs="Times New Roman"/>
-        </w:rPr>
-        <w:t>External weather d</w:t>
-      </w:r>
-      <w:r>
-        <w:rPr>
-          <w:rFonts w:ascii="Times New Roman" w:hAnsi="Times New Roman" w:cs="Times New Roman"/>
-        </w:rPr>
-        <w:t xml:space="preserve">ata is obtained </w:t>
-      </w:r>
-      <w:r>
-        <w:rPr>
-          <w:rFonts w:ascii="Times New Roman" w:hAnsi="Times New Roman" w:cs="Times New Roman"/>
-        </w:rPr>
-        <w:t xml:space="preserve">through an API </w:t>
-      </w:r>
-      <w:r>
-        <w:rPr>
-          <w:rFonts w:ascii="Times New Roman" w:hAnsi="Times New Roman" w:cs="Times New Roman"/>
-        </w:rPr>
-        <w:t>from Dark Sky</w:t>
-      </w:r>
-      <w:r>
-        <w:rPr>
-          <w:rFonts w:ascii="Times New Roman" w:hAnsi="Times New Roman" w:cs="Times New Roman"/>
-        </w:rPr>
-        <w:t xml:space="preserve"> which provides hourly data going back in time. That is one of the reason for</w:t>
-      </w:r>
-      <w:r>
-        <w:rPr>
-          <w:rFonts w:ascii="Times New Roman" w:hAnsi="Times New Roman" w:cs="Times New Roman"/>
-        </w:rPr>
-        <w:t xml:space="preserve"> the chosen recording interval every hour. </w:t>
-      </w:r>
-    </w:p>
-    <w:p>
-      <w:pPr>
-        <w:rPr>
-          <w:rFonts w:ascii="Times New Roman" w:hAnsi="Times New Roman" w:cs="Times New Roman"/>
-        </w:rPr>
-      </w:pPr>
-    </w:p>
-    <w:p>
-      <w:pPr>
+        <w:t xml:space="preserve"> room temperature</w:t>
+      </w:r>
+      <w:r>
         <w:rPr>
           <w:rFonts w:ascii="Times New Roman" w:hAnsi="Times New Roman" w:cs="Times New Roman"/>
           <w:b/>
           <w:u w:val="single"/>
         </w:rPr>
-      </w:pPr>
+        <w:t xml:space="preserve"> </w:t>
+      </w:r>
       <w:r>
         <w:rPr>
           <w:rFonts w:ascii="Times New Roman" w:hAnsi="Times New Roman" w:cs="Times New Roman"/>
           <w:b/>
           <w:u w:val="single"/>
         </w:rPr>
-        <w:t>Results</w:t>
-      </w:r>
-    </w:p>
-    <w:p>
-      <w:pPr>
-        <w:rPr>
-          <w:rFonts w:ascii="Times New Roman" w:hAnsi="Times New Roman" w:cs="Times New Roman"/>
-        </w:rPr>
-      </w:pPr>
-      <w:r>
-        <w:rPr>
-          <w:rFonts w:ascii="Times New Roman" w:hAnsi="Times New Roman" w:cs="Times New Roman"/>
-        </w:rPr>
-        <w:t>Disparity exists between room and thermostat temperature. Also a correlation exists between room and external temperature.</w:t>
-      </w:r>
-    </w:p>
-    <w:p>
-      <w:pPr>
+        <w:t xml:space="preserve">for </w:t>
+      </w:r>
+      <w:r>
         <w:rPr>
           <w:rFonts w:ascii="Times New Roman" w:hAnsi="Times New Roman" w:cs="Times New Roman"/>
           <w:b/>
           <w:u w:val="single"/>
         </w:rPr>
-      </w:pPr>
-    </w:p>
-    <w:p>
-      <w:pPr>
+        <w:t>a traditional residential building</w:t>
+      </w:r>
+    </w:p>
+    <w:p>
+      <w:pPr>
+        <w:rPr>
+          <w:rFonts w:ascii="Times New Roman" w:hAnsi="Times New Roman" w:cs="Times New Roman"/>
+        </w:rPr>
+      </w:pPr>
+    </w:p>
+    <w:p>
+      <w:pPr>
+        <w:outlineLvl w:val="0"/>
         <w:rPr>
           <w:rFonts w:ascii="Times New Roman" w:hAnsi="Times New Roman" w:cs="Times New Roman"/>
           <w:b/>
@@ -841,25 +644,170 @@
           <w:b/>
           <w:u w:val="single"/>
         </w:rPr>
-        <w:t>Conclusions</w:t>
-      </w:r>
-    </w:p>
-    <w:p>
-      <w:pPr>
-        <w:rPr>
-          <w:rFonts w:ascii="Times New Roman" w:hAnsi="Times New Roman" w:cs="Times New Roman"/>
-        </w:rPr>
-      </w:pPr>
-    </w:p>
-    <w:p>
-      <w:pPr>
-        <w:rPr>
-          <w:rFonts w:ascii="Times New Roman" w:hAnsi="Times New Roman" w:cs="Times New Roman"/>
-        </w:rPr>
-      </w:pPr>
-    </w:p>
-    <w:p>
-      <w:pPr>
+        <w:t>Introduction</w:t>
+      </w:r>
+    </w:p>
+    <w:p>
+      <w:pPr>
+        <w:rPr>
+          <w:rFonts w:ascii="Times New Roman" w:hAnsi="Times New Roman" w:cs="Times New Roman"/>
+        </w:rPr>
+      </w:pPr>
+      <w:r>
+        <w:rPr>
+          <w:rFonts w:ascii="Times New Roman" w:hAnsi="Times New Roman" w:cs="Times New Roman"/>
+        </w:rPr>
+        <w:t xml:space="preserve">Traditional household </w:t>
+      </w:r>
+      <w:r>
+        <w:rPr>
+          <w:rFonts w:ascii="Times New Roman" w:hAnsi="Times New Roman" w:cs="Times New Roman"/>
+        </w:rPr>
+        <w:t xml:space="preserve">thermostats, </w:t>
+      </w:r>
+      <w:r>
+        <w:rPr>
+          <w:rFonts w:ascii="Times New Roman" w:hAnsi="Times New Roman" w:cs="Times New Roman"/>
+        </w:rPr>
+        <w:t xml:space="preserve">that are usually installed in the living room, has a single </w:t>
+      </w:r>
+      <w:r>
+        <w:rPr>
+          <w:rFonts w:ascii="Times New Roman" w:hAnsi="Times New Roman" w:cs="Times New Roman"/>
+        </w:rPr>
+        <w:t xml:space="preserve">embedded temperature sensor which drives the </w:t>
+      </w:r>
+      <w:r>
+        <w:rPr>
+          <w:rFonts w:ascii="Times New Roman" w:hAnsi="Times New Roman" w:cs="Times New Roman"/>
+        </w:rPr>
+        <w:t xml:space="preserve">overall </w:t>
+      </w:r>
+      <w:r>
+        <w:rPr>
+          <w:rFonts w:ascii="Times New Roman" w:hAnsi="Times New Roman" w:cs="Times New Roman"/>
+        </w:rPr>
+        <w:t>heating and cooling</w:t>
+      </w:r>
+      <w:r>
+        <w:rPr>
+          <w:rFonts w:ascii="Times New Roman" w:hAnsi="Times New Roman" w:cs="Times New Roman"/>
+        </w:rPr>
+        <w:t xml:space="preserve"> state. This may lead to uncomfortable temperatures in other part of the residential building such as an upstairs bedroom or bathroom</w:t>
+      </w:r>
+      <w:r>
+        <w:rPr>
+          <w:rFonts w:ascii="Times New Roman" w:hAnsi="Times New Roman" w:cs="Times New Roman"/>
+        </w:rPr>
+        <w:t xml:space="preserve"> due to lack of </w:t>
+      </w:r>
+      <w:r>
+        <w:rPr>
+          <w:rFonts w:ascii="Times New Roman" w:hAnsi="Times New Roman" w:cs="Times New Roman"/>
+        </w:rPr>
+        <w:t xml:space="preserve">temperature </w:t>
+      </w:r>
+      <w:r>
+        <w:rPr>
+          <w:rFonts w:ascii="Times New Roman" w:hAnsi="Times New Roman" w:cs="Times New Roman"/>
+        </w:rPr>
+        <w:t xml:space="preserve">feedback to the thermostat controller. </w:t>
+      </w:r>
+      <w:r>
+        <w:rPr>
+          <w:rFonts w:ascii="Times New Roman" w:hAnsi="Times New Roman" w:cs="Times New Roman"/>
+        </w:rPr>
+        <w:t xml:space="preserve">This </w:t>
+      </w:r>
+      <w:r>
+        <w:rPr>
+          <w:rFonts w:ascii="Times New Roman" w:hAnsi="Times New Roman" w:cs="Times New Roman"/>
+        </w:rPr>
+        <w:t xml:space="preserve">project aims to </w:t>
+      </w:r>
+      <w:r>
+        <w:rPr>
+          <w:rFonts w:ascii="Times New Roman" w:hAnsi="Times New Roman" w:cs="Times New Roman"/>
+        </w:rPr>
+        <w:t>understand the relationship between the ther</w:t>
+      </w:r>
+      <w:r>
+        <w:rPr>
+          <w:rFonts w:ascii="Times New Roman" w:hAnsi="Times New Roman" w:cs="Times New Roman"/>
+        </w:rPr>
+        <w:t>mostat set point and an interior room</w:t>
+      </w:r>
+      <w:r>
+        <w:rPr>
+          <w:rFonts w:ascii="Times New Roman" w:hAnsi="Times New Roman" w:cs="Times New Roman"/>
+        </w:rPr>
+        <w:t>’s</w:t>
+      </w:r>
+      <w:r>
+        <w:rPr>
+          <w:rFonts w:ascii="Times New Roman" w:hAnsi="Times New Roman" w:cs="Times New Roman"/>
+        </w:rPr>
+        <w:t xml:space="preserve"> temperature</w:t>
+      </w:r>
+      <w:r>
+        <w:rPr>
+          <w:rFonts w:ascii="Times New Roman" w:hAnsi="Times New Roman" w:cs="Times New Roman"/>
+        </w:rPr>
+        <w:t xml:space="preserve"> by </w:t>
+      </w:r>
+      <w:r>
+        <w:rPr>
+          <w:rFonts w:ascii="Times New Roman" w:hAnsi="Times New Roman" w:cs="Times New Roman"/>
+        </w:rPr>
+        <w:t>deploying</w:t>
+      </w:r>
+      <w:r>
+        <w:rPr>
+          <w:rFonts w:ascii="Times New Roman" w:hAnsi="Times New Roman" w:cs="Times New Roman"/>
+        </w:rPr>
+        <w:t xml:space="preserve"> a data logger</w:t>
+      </w:r>
+      <w:r>
+        <w:rPr>
+          <w:rFonts w:ascii="Times New Roman" w:hAnsi="Times New Roman" w:cs="Times New Roman"/>
+        </w:rPr>
+        <w:t xml:space="preserve"> with temperature sensor </w:t>
+      </w:r>
+      <w:r>
+        <w:rPr>
+          <w:rFonts w:ascii="Times New Roman" w:hAnsi="Times New Roman" w:cs="Times New Roman"/>
+        </w:rPr>
+        <w:t xml:space="preserve">over a </w:t>
+      </w:r>
+      <w:r>
+        <w:rPr>
+          <w:rFonts w:ascii="Times New Roman" w:hAnsi="Times New Roman" w:cs="Times New Roman"/>
+        </w:rPr>
+        <w:t>24-hour</w:t>
+      </w:r>
+      <w:r>
+        <w:rPr>
+          <w:rFonts w:ascii="Times New Roman" w:hAnsi="Times New Roman" w:cs="Times New Roman"/>
+        </w:rPr>
+        <w:t xml:space="preserve"> period. </w:t>
+      </w:r>
+      <w:r>
+        <w:rPr>
+          <w:rFonts w:ascii="Times New Roman" w:hAnsi="Times New Roman" w:cs="Times New Roman"/>
+        </w:rPr>
+        <w:t xml:space="preserve"> </w:t>
+      </w:r>
+    </w:p>
+    <w:p>
+      <w:pPr>
+        <w:rPr>
+          <w:rFonts w:ascii="Times New Roman" w:hAnsi="Times New Roman" w:cs="Times New Roman"/>
+        </w:rPr>
+      </w:pPr>
+    </w:p>
+    <w:p>
+      <w:pPr>
+        <w:outlineLvl w:val="0"/>
         <w:rPr>
           <w:rFonts w:ascii="Times New Roman" w:hAnsi="Times New Roman" w:cs="Times New Roman"/>
           <w:b/>
@@ -872,18 +820,681 @@
           <w:b/>
           <w:u w:val="single"/>
         </w:rPr>
-        <w:t>References</w:t>
-      </w:r>
-    </w:p>
-    <w:p>
-      <w:pPr>
-        <w:rPr>
-          <w:rFonts w:ascii="Times New Roman" w:hAnsi="Times New Roman" w:cs="Times New Roman"/>
-        </w:rPr>
-      </w:pPr>
-    </w:p>
-    <w:p>
-      <w:pPr>
+        <w:t>Methods</w:t>
+      </w:r>
+    </w:p>
+    <w:p>
+      <w:pPr>
+        <w:rPr>
+          <w:rFonts w:ascii="Times New Roman" w:hAnsi="Times New Roman" w:cs="Times New Roman"/>
+        </w:rPr>
+      </w:pPr>
+      <w:r>
+        <w:rPr>
+          <w:rFonts w:ascii="Times New Roman" w:hAnsi="Times New Roman" w:cs="Times New Roman"/>
+        </w:rPr>
+        <w:t>A residential building in Logan, UT</w:t>
+      </w:r>
+      <w:r>
+        <w:rPr>
+          <w:rFonts w:ascii="Times New Roman" w:hAnsi="Times New Roman" w:cs="Times New Roman"/>
+        </w:rPr>
+        <w:t xml:space="preserve"> with </w:t>
+      </w:r>
+      <w:r>
+        <w:rPr>
+          <w:rFonts w:ascii="Times New Roman" w:hAnsi="Times New Roman" w:cs="Times New Roman"/>
+        </w:rPr>
+        <w:t>a traditional thermostat set up in its living room</w:t>
+      </w:r>
+      <w:r>
+        <w:rPr>
+          <w:rFonts w:ascii="Times New Roman" w:hAnsi="Times New Roman" w:cs="Times New Roman"/>
+        </w:rPr>
+        <w:t xml:space="preserve"> (f</w:t>
+      </w:r>
+      <w:r>
+        <w:rPr>
+          <w:rFonts w:ascii="Times New Roman" w:hAnsi="Times New Roman" w:cs="Times New Roman"/>
+        </w:rPr>
+        <w:t xml:space="preserve">ig. </w:t>
+      </w:r>
+      <w:r>
+        <w:rPr>
+          <w:rFonts w:ascii="Times New Roman" w:hAnsi="Times New Roman" w:cs="Times New Roman"/>
+        </w:rPr>
+        <w:t>1)</w:t>
+      </w:r>
+      <w:r>
+        <w:rPr>
+          <w:rFonts w:ascii="Times New Roman" w:hAnsi="Times New Roman" w:cs="Times New Roman"/>
+        </w:rPr>
+        <w:t>,</w:t>
+      </w:r>
+      <w:r>
+        <w:rPr>
+          <w:rFonts w:ascii="Times New Roman" w:hAnsi="Times New Roman" w:cs="Times New Roman"/>
+        </w:rPr>
+        <w:t xml:space="preserve"> </w:t>
+      </w:r>
+      <w:r>
+        <w:rPr>
+          <w:rFonts w:ascii="Times New Roman" w:hAnsi="Times New Roman" w:cs="Times New Roman"/>
+        </w:rPr>
+        <w:t>was</w:t>
+      </w:r>
+      <w:r>
+        <w:rPr>
+          <w:rFonts w:ascii="Times New Roman" w:hAnsi="Times New Roman" w:cs="Times New Roman"/>
+        </w:rPr>
+        <w:t xml:space="preserve"> </w:t>
+      </w:r>
+      <w:r>
+        <w:rPr>
+          <w:rFonts w:ascii="Times New Roman" w:hAnsi="Times New Roman" w:cs="Times New Roman"/>
+        </w:rPr>
+        <w:t xml:space="preserve">chosen </w:t>
+      </w:r>
+      <w:r>
+        <w:rPr>
+          <w:rFonts w:ascii="Times New Roman" w:hAnsi="Times New Roman" w:cs="Times New Roman"/>
+        </w:rPr>
+        <w:t xml:space="preserve">as the </w:t>
+      </w:r>
+      <w:r>
+        <w:rPr>
+          <w:rFonts w:ascii="Times New Roman" w:hAnsi="Times New Roman" w:cs="Times New Roman"/>
+        </w:rPr>
+        <w:t xml:space="preserve">test bed. </w:t>
+      </w:r>
+      <w:r>
+        <w:rPr>
+          <w:rFonts w:ascii="Times New Roman" w:hAnsi="Times New Roman" w:cs="Times New Roman"/>
+        </w:rPr>
+        <w:t xml:space="preserve">The thermostat was set to a </w:t>
+      </w:r>
+      <w:r>
+        <w:rPr>
+          <w:rFonts w:ascii="Times New Roman" w:hAnsi="Times New Roman" w:cs="Times New Roman"/>
+        </w:rPr>
+        <w:t xml:space="preserve">constant </w:t>
+      </w:r>
+      <w:r>
+        <w:rPr>
+          <w:rFonts w:ascii="Times New Roman" w:hAnsi="Times New Roman" w:cs="Times New Roman"/>
+        </w:rPr>
+        <w:t xml:space="preserve">set point of </w:t>
+      </w:r>
+      <w:r>
+        <w:rPr>
+          <w:rFonts w:ascii="Times New Roman" w:hAnsi="Times New Roman" w:cs="Times New Roman"/>
+        </w:rPr>
+        <w:t>24.4</w:t>
+      </w:r>
+      <w:r>
+        <w:rPr>
+          <w:rFonts w:ascii="Times New Roman" w:hAnsi="Times New Roman" w:cs="Times New Roman"/>
+          <w:vertAlign w:val="superscript"/>
+        </w:rPr>
+        <w:t>°</w:t>
+      </w:r>
+      <w:r>
+        <w:rPr>
+          <w:rFonts w:ascii="Times New Roman" w:hAnsi="Times New Roman" w:cs="Times New Roman"/>
+        </w:rPr>
+        <w:t>C</w:t>
+      </w:r>
+      <w:r>
+        <w:rPr>
+          <w:rFonts w:ascii="Times New Roman" w:hAnsi="Times New Roman" w:cs="Times New Roman"/>
+        </w:rPr>
+        <w:t xml:space="preserve"> </w:t>
+      </w:r>
+      <w:r>
+        <w:rPr>
+          <w:rFonts w:ascii="Times New Roman" w:hAnsi="Times New Roman" w:cs="Times New Roman"/>
+        </w:rPr>
+        <w:t>in a heat only mode</w:t>
+      </w:r>
+      <w:r>
+        <w:rPr>
+          <w:rFonts w:ascii="Times New Roman" w:hAnsi="Times New Roman" w:cs="Times New Roman"/>
+        </w:rPr>
+        <w:t xml:space="preserve"> which would switch on</w:t>
+      </w:r>
+      <w:r>
+        <w:rPr>
+          <w:rFonts w:ascii="Times New Roman" w:hAnsi="Times New Roman" w:cs="Times New Roman"/>
+        </w:rPr>
+        <w:t xml:space="preserve"> heat if the</w:t>
+      </w:r>
+      <w:r>
+        <w:rPr>
+          <w:rFonts w:ascii="Times New Roman" w:hAnsi="Times New Roman" w:cs="Times New Roman"/>
+        </w:rPr>
+        <w:t xml:space="preserve"> temperature </w:t>
+      </w:r>
+      <w:r>
+        <w:rPr>
+          <w:rFonts w:ascii="Times New Roman" w:hAnsi="Times New Roman" w:cs="Times New Roman"/>
+        </w:rPr>
+        <w:t>went</w:t>
+      </w:r>
+      <w:r>
+        <w:rPr>
+          <w:rFonts w:ascii="Times New Roman" w:hAnsi="Times New Roman" w:cs="Times New Roman"/>
+        </w:rPr>
+        <w:t xml:space="preserve"> below the </w:t>
+      </w:r>
+      <w:r>
+        <w:rPr>
+          <w:rFonts w:ascii="Times New Roman" w:hAnsi="Times New Roman" w:cs="Times New Roman"/>
+        </w:rPr>
+        <w:t>set point</w:t>
+      </w:r>
+      <w:r>
+        <w:rPr>
+          <w:rFonts w:ascii="Times New Roman" w:hAnsi="Times New Roman" w:cs="Times New Roman"/>
+        </w:rPr>
+        <w:t>.</w:t>
+      </w:r>
+      <w:r>
+        <w:rPr>
+          <w:rFonts w:ascii="Times New Roman" w:hAnsi="Times New Roman" w:cs="Times New Roman"/>
+        </w:rPr>
+        <w:t xml:space="preserve"> </w:t>
+      </w:r>
+      <w:r>
+        <w:rPr>
+          <w:rFonts w:ascii="Times New Roman" w:hAnsi="Times New Roman" w:cs="Times New Roman"/>
+        </w:rPr>
+        <w:t>The data collection period was 24 hours</w:t>
+      </w:r>
+      <w:r>
+        <w:rPr>
+          <w:rFonts w:ascii="Times New Roman" w:hAnsi="Times New Roman" w:cs="Times New Roman"/>
+        </w:rPr>
+        <w:t xml:space="preserve"> for the day 9/29/2016</w:t>
+      </w:r>
+      <w:r>
+        <w:rPr>
+          <w:rFonts w:ascii="Times New Roman" w:hAnsi="Times New Roman" w:cs="Times New Roman"/>
+        </w:rPr>
+        <w:t xml:space="preserve"> from 12am to 12pm</w:t>
+      </w:r>
+      <w:r>
+        <w:rPr>
+          <w:rFonts w:ascii="Times New Roman" w:hAnsi="Times New Roman" w:cs="Times New Roman"/>
+        </w:rPr>
+        <w:t xml:space="preserve">. </w:t>
+      </w:r>
+      <w:r>
+        <w:rPr>
+          <w:rFonts w:ascii="Times New Roman" w:hAnsi="Times New Roman" w:cs="Times New Roman"/>
+        </w:rPr>
+        <w:t>A microcontroller board based on the ATmega328P (Arduino UNO) performed the data collection of an upstairs room’</w:t>
+      </w:r>
+      <w:r>
+        <w:rPr>
+          <w:rFonts w:ascii="Times New Roman" w:hAnsi="Times New Roman" w:cs="Times New Roman"/>
+        </w:rPr>
+        <w:t>s temperature. Temperature data</w:t>
+      </w:r>
+      <w:r>
+        <w:rPr>
+          <w:rFonts w:ascii="Times New Roman" w:hAnsi="Times New Roman" w:cs="Times New Roman"/>
+        </w:rPr>
+        <w:t xml:space="preserve"> </w:t>
+      </w:r>
+      <w:r>
+        <w:rPr>
+          <w:rFonts w:ascii="Times New Roman" w:hAnsi="Times New Roman" w:cs="Times New Roman"/>
+        </w:rPr>
+        <w:t>were</w:t>
+      </w:r>
+      <w:r>
+        <w:rPr>
+          <w:rFonts w:ascii="Times New Roman" w:hAnsi="Times New Roman" w:cs="Times New Roman"/>
+        </w:rPr>
+        <w:t xml:space="preserve"> recorded using a digital </w:t>
+      </w:r>
+      <w:r>
+        <w:rPr>
+          <w:rFonts w:ascii="Times New Roman" w:hAnsi="Times New Roman" w:cs="Times New Roman"/>
+        </w:rPr>
+        <w:t>temperature and humidity sensor (AM2302)</w:t>
+      </w:r>
+      <w:r>
+        <w:rPr>
+          <w:rFonts w:ascii="Times New Roman" w:hAnsi="Times New Roman" w:cs="Times New Roman"/>
+        </w:rPr>
+        <w:t xml:space="preserve"> with a scan interval of 5s and recording interval of 10s.</w:t>
+      </w:r>
+      <w:r>
+        <w:rPr>
+          <w:rFonts w:ascii="Times New Roman" w:hAnsi="Times New Roman" w:cs="Times New Roman"/>
+        </w:rPr>
+        <w:t xml:space="preserve"> </w:t>
+      </w:r>
+      <w:r>
+        <w:rPr>
+          <w:rFonts w:ascii="Times New Roman" w:hAnsi="Times New Roman" w:cs="Times New Roman"/>
+        </w:rPr>
+        <w:t xml:space="preserve">Figure 2 shows the instrumentation setup. </w:t>
+      </w:r>
+      <w:r>
+        <w:rPr>
+          <w:rFonts w:ascii="Times New Roman" w:hAnsi="Times New Roman" w:cs="Times New Roman"/>
+        </w:rPr>
+        <w:t xml:space="preserve">The </w:t>
+      </w:r>
+      <w:r>
+        <w:rPr>
+          <w:rFonts w:ascii="Times New Roman" w:hAnsi="Times New Roman" w:cs="Times New Roman"/>
+        </w:rPr>
+        <w:t xml:space="preserve">measured temperature’s </w:t>
+      </w:r>
+      <w:r>
+        <w:rPr>
+          <w:rFonts w:ascii="Times New Roman" w:hAnsi="Times New Roman" w:cs="Times New Roman"/>
+        </w:rPr>
+        <w:t xml:space="preserve">time </w:t>
+      </w:r>
+      <w:r>
+        <w:rPr>
+          <w:rFonts w:ascii="Times New Roman" w:hAnsi="Times New Roman" w:cs="Times New Roman"/>
+        </w:rPr>
+        <w:t>extent</w:t>
+      </w:r>
+      <w:r>
+        <w:rPr>
+          <w:rFonts w:ascii="Times New Roman" w:hAnsi="Times New Roman" w:cs="Times New Roman"/>
+        </w:rPr>
+        <w:t xml:space="preserve"> period</w:t>
+      </w:r>
+      <w:r>
+        <w:rPr>
+          <w:rFonts w:ascii="Times New Roman" w:hAnsi="Times New Roman" w:cs="Times New Roman"/>
+        </w:rPr>
+        <w:t>, spacing and support</w:t>
+      </w:r>
+      <w:r>
+        <w:rPr>
+          <w:rFonts w:ascii="Times New Roman" w:hAnsi="Times New Roman" w:cs="Times New Roman"/>
+        </w:rPr>
+        <w:t xml:space="preserve"> </w:t>
+      </w:r>
+      <w:r>
+        <w:rPr>
+          <w:rFonts w:ascii="Times New Roman" w:hAnsi="Times New Roman" w:cs="Times New Roman"/>
+        </w:rPr>
+        <w:t>were</w:t>
+      </w:r>
+      <w:r>
+        <w:rPr>
+          <w:rFonts w:ascii="Times New Roman" w:hAnsi="Times New Roman" w:cs="Times New Roman"/>
+        </w:rPr>
+        <w:t xml:space="preserve"> 24 hours,</w:t>
+      </w:r>
+      <w:r>
+        <w:rPr>
+          <w:rFonts w:ascii="Times New Roman" w:hAnsi="Times New Roman" w:cs="Times New Roman"/>
+        </w:rPr>
+        <w:t xml:space="preserve"> </w:t>
+      </w:r>
+      <w:r>
+        <w:rPr>
+          <w:rFonts w:ascii="Times New Roman" w:hAnsi="Times New Roman" w:cs="Times New Roman"/>
+        </w:rPr>
+        <w:t>10s and</w:t>
+      </w:r>
+      <w:r>
+        <w:rPr>
+          <w:rFonts w:ascii="Times New Roman" w:hAnsi="Times New Roman" w:cs="Times New Roman"/>
+        </w:rPr>
+        <w:t xml:space="preserve"> 5s </w:t>
+      </w:r>
+      <w:r>
+        <w:rPr>
+          <w:rFonts w:ascii="Times New Roman" w:hAnsi="Times New Roman" w:cs="Times New Roman"/>
+        </w:rPr>
+        <w:t xml:space="preserve">respectively. </w:t>
+      </w:r>
+      <w:r>
+        <w:rPr>
+          <w:rFonts w:ascii="Times New Roman" w:hAnsi="Times New Roman" w:cs="Times New Roman"/>
+        </w:rPr>
+        <w:t xml:space="preserve">These sampling decisions were made </w:t>
+      </w:r>
+      <w:r>
+        <w:rPr>
+          <w:rFonts w:ascii="Times New Roman" w:hAnsi="Times New Roman" w:cs="Times New Roman"/>
+        </w:rPr>
+        <w:t>based on</w:t>
+      </w:r>
+      <w:r>
+        <w:rPr>
+          <w:rFonts w:ascii="Times New Roman" w:hAnsi="Times New Roman" w:cs="Times New Roman"/>
+        </w:rPr>
+        <w:t xml:space="preserve"> the smallest time period possible between observations for </w:t>
+      </w:r>
+      <w:r>
+        <w:rPr>
+          <w:rFonts w:ascii="Times New Roman" w:hAnsi="Times New Roman" w:cs="Times New Roman"/>
+        </w:rPr>
+        <w:t xml:space="preserve">the </w:t>
+      </w:r>
+      <w:r>
+        <w:rPr>
+          <w:rFonts w:ascii="Times New Roman" w:hAnsi="Times New Roman" w:cs="Times New Roman"/>
+        </w:rPr>
+        <w:t>AM2302 sensor which is 2s</w:t>
+      </w:r>
+      <w:r>
+        <w:rPr>
+          <w:rFonts w:ascii="Times New Roman" w:hAnsi="Times New Roman" w:cs="Times New Roman"/>
+        </w:rPr>
+        <w:t>,</w:t>
+      </w:r>
+      <w:r>
+        <w:rPr>
+          <w:rFonts w:ascii="Times New Roman" w:hAnsi="Times New Roman" w:cs="Times New Roman"/>
+        </w:rPr>
+        <w:t xml:space="preserve"> and the variability in the </w:t>
+      </w:r>
+      <w:r>
+        <w:rPr>
+          <w:rFonts w:ascii="Times New Roman" w:hAnsi="Times New Roman" w:cs="Times New Roman"/>
+        </w:rPr>
+        <w:t xml:space="preserve">measured </w:t>
+      </w:r>
+      <w:r>
+        <w:rPr>
+          <w:rFonts w:ascii="Times New Roman" w:hAnsi="Times New Roman" w:cs="Times New Roman"/>
+        </w:rPr>
+        <w:t>parameter</w:t>
+      </w:r>
+      <w:r>
+        <w:rPr>
+          <w:rFonts w:ascii="Times New Roman" w:hAnsi="Times New Roman" w:cs="Times New Roman"/>
+        </w:rPr>
+        <w:t xml:space="preserve"> </w:t>
+      </w:r>
+      <w:r>
+        <w:rPr>
+          <w:rFonts w:ascii="Times New Roman" w:hAnsi="Times New Roman" w:cs="Times New Roman"/>
+        </w:rPr>
+        <w:t>which</w:t>
+      </w:r>
+      <w:r>
+        <w:rPr>
+          <w:rFonts w:ascii="Times New Roman" w:hAnsi="Times New Roman" w:cs="Times New Roman"/>
+        </w:rPr>
+        <w:t xml:space="preserve"> doesn’t </w:t>
+      </w:r>
+      <w:r>
+        <w:rPr>
+          <w:rFonts w:ascii="Times New Roman" w:hAnsi="Times New Roman" w:cs="Times New Roman"/>
+        </w:rPr>
+        <w:t xml:space="preserve">significantly </w:t>
+      </w:r>
+      <w:r>
+        <w:rPr>
+          <w:rFonts w:ascii="Times New Roman" w:hAnsi="Times New Roman" w:cs="Times New Roman"/>
+        </w:rPr>
+        <w:t>change during</w:t>
+      </w:r>
+      <w:r>
+        <w:rPr>
+          <w:rFonts w:ascii="Times New Roman" w:hAnsi="Times New Roman" w:cs="Times New Roman"/>
+        </w:rPr>
+        <w:t xml:space="preserve"> 10s. </w:t>
+      </w:r>
+      <w:r>
+        <w:rPr>
+          <w:rFonts w:ascii="Times New Roman" w:hAnsi="Times New Roman" w:cs="Times New Roman"/>
+        </w:rPr>
+        <w:t xml:space="preserve">The microcontroller </w:t>
+      </w:r>
+      <w:r>
+        <w:rPr>
+          <w:rFonts w:ascii="Times New Roman" w:hAnsi="Times New Roman" w:cs="Times New Roman"/>
+        </w:rPr>
+        <w:t xml:space="preserve">and sensor were powered by an AC power supply. </w:t>
+      </w:r>
+      <w:r>
+        <w:rPr>
+          <w:rFonts w:ascii="Times New Roman" w:hAnsi="Times New Roman" w:cs="Times New Roman"/>
+        </w:rPr>
+        <w:t xml:space="preserve">Temperature </w:t>
+      </w:r>
+      <w:r>
+        <w:rPr>
+          <w:rFonts w:ascii="Times New Roman" w:hAnsi="Times New Roman" w:cs="Times New Roman"/>
+        </w:rPr>
+        <w:t xml:space="preserve">and humidity </w:t>
+      </w:r>
+      <w:r>
+        <w:rPr>
+          <w:rFonts w:ascii="Times New Roman" w:hAnsi="Times New Roman" w:cs="Times New Roman"/>
+        </w:rPr>
+        <w:t>data were logged and saved to an SD card by the microcontroller in a comma delimited</w:t>
+      </w:r>
+      <w:r>
+        <w:rPr>
+          <w:rFonts w:ascii="Times New Roman" w:hAnsi="Times New Roman" w:cs="Times New Roman"/>
+        </w:rPr>
+        <w:t xml:space="preserve"> text file</w:t>
+      </w:r>
+      <w:r>
+        <w:rPr>
+          <w:rFonts w:ascii="Times New Roman" w:hAnsi="Times New Roman" w:cs="Times New Roman"/>
+        </w:rPr>
+        <w:t xml:space="preserve">. </w:t>
+      </w:r>
+      <w:r>
+        <w:rPr>
+          <w:rFonts w:ascii="Times New Roman" w:hAnsi="Times New Roman" w:cs="Times New Roman"/>
+        </w:rPr>
+        <w:t xml:space="preserve">The </w:t>
+      </w:r>
+      <w:r>
+        <w:rPr>
+          <w:rFonts w:ascii="Times New Roman" w:hAnsi="Times New Roman" w:cs="Times New Roman"/>
+        </w:rPr>
+        <w:t>generated t</w:t>
+      </w:r>
+      <w:r>
+        <w:rPr>
+          <w:rFonts w:ascii="Times New Roman" w:hAnsi="Times New Roman" w:cs="Times New Roman"/>
+        </w:rPr>
+        <w:t>ext file was</w:t>
+      </w:r>
+      <w:r>
+        <w:rPr>
+          <w:rFonts w:ascii="Times New Roman" w:hAnsi="Times New Roman" w:cs="Times New Roman"/>
+        </w:rPr>
+        <w:t xml:space="preserve"> loaded into </w:t>
+      </w:r>
+      <w:r>
+        <w:rPr>
+          <w:rFonts w:ascii="Times New Roman" w:hAnsi="Times New Roman" w:cs="Times New Roman"/>
+        </w:rPr>
+        <w:t xml:space="preserve">Python software </w:t>
+      </w:r>
+      <w:r>
+        <w:rPr>
+          <w:rFonts w:ascii="Times New Roman" w:hAnsi="Times New Roman" w:cs="Times New Roman"/>
+        </w:rPr>
+        <w:t xml:space="preserve">as a data frame object </w:t>
+      </w:r>
+      <w:r>
+        <w:rPr>
+          <w:rFonts w:ascii="Times New Roman" w:hAnsi="Times New Roman" w:cs="Times New Roman"/>
+        </w:rPr>
+        <w:t>for</w:t>
+      </w:r>
+      <w:r>
+        <w:rPr>
+          <w:rFonts w:ascii="Times New Roman" w:hAnsi="Times New Roman" w:cs="Times New Roman"/>
+        </w:rPr>
+        <w:t xml:space="preserve"> analysis</w:t>
+      </w:r>
+      <w:r>
+        <w:rPr>
+          <w:rFonts w:ascii="Times New Roman" w:hAnsi="Times New Roman" w:cs="Times New Roman"/>
+        </w:rPr>
+        <w:t xml:space="preserve"> (Appendix C)</w:t>
+      </w:r>
+      <w:r>
+        <w:rPr>
+          <w:rFonts w:ascii="Times New Roman" w:hAnsi="Times New Roman" w:cs="Times New Roman"/>
+        </w:rPr>
+        <w:t xml:space="preserve">. </w:t>
+      </w:r>
+      <w:r>
+        <w:rPr>
+          <w:rFonts w:ascii="Times New Roman" w:hAnsi="Times New Roman" w:cs="Times New Roman"/>
+        </w:rPr>
+        <w:t xml:space="preserve">First, a time series plot </w:t>
+      </w:r>
+      <w:r>
+        <w:rPr>
+          <w:rFonts w:ascii="Times New Roman" w:hAnsi="Times New Roman" w:cs="Times New Roman"/>
+        </w:rPr>
+        <w:t xml:space="preserve">of room temperature over the 24-hr period is plotted with thermostat set point </w:t>
+      </w:r>
+      <w:r>
+        <w:rPr>
+          <w:rFonts w:ascii="Times New Roman" w:hAnsi="Times New Roman" w:cs="Times New Roman"/>
+        </w:rPr>
+        <w:t xml:space="preserve">in fig. </w:t>
+      </w:r>
+      <w:r>
+        <w:rPr>
+          <w:rFonts w:ascii="Times New Roman" w:hAnsi="Times New Roman" w:cs="Times New Roman"/>
+        </w:rPr>
+        <w:t xml:space="preserve">3. </w:t>
+      </w:r>
+      <w:r>
+        <w:rPr>
+          <w:rFonts w:ascii="Times New Roman" w:hAnsi="Times New Roman" w:cs="Times New Roman"/>
+        </w:rPr>
+        <w:t>Next</w:t>
+      </w:r>
+      <w:r>
+        <w:rPr>
+          <w:rFonts w:ascii="Times New Roman" w:hAnsi="Times New Roman" w:cs="Times New Roman"/>
+        </w:rPr>
+        <w:t>,</w:t>
+      </w:r>
+      <w:r>
+        <w:rPr>
+          <w:rFonts w:ascii="Times New Roman" w:hAnsi="Times New Roman" w:cs="Times New Roman"/>
+        </w:rPr>
+        <w:t xml:space="preserve"> a </w:t>
+      </w:r>
+      <w:r>
+        <w:rPr>
+          <w:rFonts w:ascii="Times New Roman" w:hAnsi="Times New Roman" w:cs="Times New Roman"/>
+        </w:rPr>
+        <w:t>box plot of room temperature</w:t>
+      </w:r>
+      <w:r>
+        <w:rPr>
+          <w:rFonts w:ascii="Times New Roman" w:hAnsi="Times New Roman" w:cs="Times New Roman"/>
+        </w:rPr>
+        <w:t xml:space="preserve"> </w:t>
+      </w:r>
+      <w:r>
+        <w:rPr>
+          <w:rFonts w:ascii="Times New Roman" w:hAnsi="Times New Roman" w:cs="Times New Roman"/>
+        </w:rPr>
+        <w:t xml:space="preserve">is generated </w:t>
+      </w:r>
+      <w:r>
+        <w:rPr>
+          <w:rFonts w:ascii="Times New Roman" w:hAnsi="Times New Roman" w:cs="Times New Roman"/>
+        </w:rPr>
+        <w:t>show</w:t>
+      </w:r>
+      <w:r>
+        <w:rPr>
+          <w:rFonts w:ascii="Times New Roman" w:hAnsi="Times New Roman" w:cs="Times New Roman"/>
+        </w:rPr>
+        <w:t>n</w:t>
+      </w:r>
+      <w:r>
+        <w:rPr>
+          <w:rFonts w:ascii="Times New Roman" w:hAnsi="Times New Roman" w:cs="Times New Roman"/>
+        </w:rPr>
+        <w:t xml:space="preserve"> </w:t>
+      </w:r>
+      <w:r>
+        <w:rPr>
+          <w:rFonts w:ascii="Times New Roman" w:hAnsi="Times New Roman" w:cs="Times New Roman"/>
+        </w:rPr>
+        <w:t xml:space="preserve">in </w:t>
+      </w:r>
+      <w:r>
+        <w:rPr>
+          <w:rFonts w:ascii="Times New Roman" w:hAnsi="Times New Roman" w:cs="Times New Roman"/>
+        </w:rPr>
+        <w:t>f</w:t>
+      </w:r>
+      <w:r>
+        <w:rPr>
+          <w:rFonts w:ascii="Times New Roman" w:hAnsi="Times New Roman" w:cs="Times New Roman"/>
+        </w:rPr>
+        <w:t>ig.</w:t>
+      </w:r>
+      <w:r>
+        <w:rPr>
+          <w:rFonts w:ascii="Times New Roman" w:hAnsi="Times New Roman" w:cs="Times New Roman"/>
+        </w:rPr>
+        <w:t xml:space="preserve"> 4</w:t>
+      </w:r>
+      <w:r>
+        <w:rPr>
+          <w:rFonts w:ascii="Times New Roman" w:hAnsi="Times New Roman" w:cs="Times New Roman"/>
+        </w:rPr>
+        <w:t xml:space="preserve"> along with its</w:t>
+      </w:r>
+      <w:r>
+        <w:rPr>
+          <w:rFonts w:ascii="Times New Roman" w:hAnsi="Times New Roman" w:cs="Times New Roman"/>
+        </w:rPr>
+        <w:t xml:space="preserve"> c</w:t>
+      </w:r>
+      <w:r>
+        <w:rPr>
+          <w:rFonts w:ascii="Times New Roman" w:hAnsi="Times New Roman" w:cs="Times New Roman"/>
+        </w:rPr>
+        <w:t xml:space="preserve">entral </w:t>
+      </w:r>
+      <w:r>
+        <w:rPr>
+          <w:rFonts w:ascii="Times New Roman" w:hAnsi="Times New Roman" w:cs="Times New Roman"/>
+        </w:rPr>
+        <w:t xml:space="preserve">tendency measures </w:t>
+      </w:r>
+      <w:r>
+        <w:rPr>
+          <w:rFonts w:ascii="Times New Roman" w:hAnsi="Times New Roman" w:cs="Times New Roman"/>
+        </w:rPr>
+        <w:t>in table 1.</w:t>
+      </w:r>
+    </w:p>
+    <w:p>
+      <w:pPr>
+        <w:rPr>
+          <w:rFonts w:ascii="Times New Roman" w:hAnsi="Times New Roman" w:cs="Times New Roman"/>
+        </w:rPr>
+      </w:pPr>
+    </w:p>
+    <w:p>
+      <w:pPr>
+        <w:outlineLvl w:val="0"/>
         <w:rPr>
           <w:rFonts w:ascii="Times New Roman" w:hAnsi="Times New Roman" w:cs="Times New Roman"/>
           <w:b/>
@@ -896,65 +1507,360 @@
           <w:b/>
           <w:u w:val="single"/>
         </w:rPr>
-        <w:t>Appendix A: Figures</w:t>
-      </w:r>
-    </w:p>
-    <w:p>
-      <w:pPr>
-        <w:rPr>
-          <w:rFonts w:ascii="Times New Roman" w:hAnsi="Times New Roman" w:cs="Times New Roman"/>
-        </w:rPr>
-      </w:pPr>
-      <w:r>
-        <w:rPr>
-          <w:rFonts w:ascii="Times New Roman" w:hAnsi="Times New Roman" w:cs="Times New Roman"/>
-        </w:rPr>
-        <w:t>Fig 1: Geographic location, plan of building</w:t>
-      </w:r>
-    </w:p>
-    <w:p>
-      <w:pPr>
-        <w:rPr>
-          <w:rFonts w:ascii="Times New Roman" w:hAnsi="Times New Roman" w:cs="Times New Roman"/>
-        </w:rPr>
-      </w:pPr>
-      <w:r>
-        <w:rPr>
-          <w:rFonts w:ascii="Times New Roman" w:hAnsi="Times New Roman" w:cs="Times New Roman"/>
-        </w:rPr>
-        <w:t>Fig 2: Pictures of existing thermostat, Arduino setup</w:t>
-      </w:r>
-    </w:p>
-    <w:p>
-      <w:pPr>
-        <w:rPr>
-          <w:rFonts w:ascii="Times New Roman" w:hAnsi="Times New Roman" w:cs="Times New Roman"/>
-        </w:rPr>
-      </w:pPr>
-      <w:r>
-        <w:rPr>
-          <w:rFonts w:ascii="Times New Roman" w:hAnsi="Times New Roman" w:cs="Times New Roman"/>
-        </w:rPr>
-        <w:t>Fig 3</w:t>
-      </w:r>
-      <w:r>
-        <w:rPr>
-          <w:rFonts w:ascii="Times New Roman" w:hAnsi="Times New Roman" w:cs="Times New Roman"/>
-        </w:rPr>
-        <w:t>: Time series data between room, thermostat and external temperature</w:t>
-      </w:r>
-    </w:p>
-    <w:p>
-      <w:pPr>
-        <w:rPr>
-          <w:rFonts w:ascii="Times New Roman" w:hAnsi="Times New Roman" w:cs="Times New Roman"/>
-        </w:rPr>
-      </w:pPr>
-      <w:r>
-        <w:rPr>
-          <w:rFonts w:ascii="Times New Roman" w:hAnsi="Times New Roman" w:cs="Times New Roman"/>
-        </w:rPr>
-        <w:t>Fig 4</w:t>
+        <w:t>Results</w:t>
+      </w:r>
+    </w:p>
+    <w:p>
+      <w:pPr>
+        <w:rPr>
+          <w:rFonts w:ascii="Times New Roman" w:hAnsi="Times New Roman" w:cs="Times New Roman"/>
+        </w:rPr>
+      </w:pPr>
+      <w:r>
+        <w:rPr>
+          <w:rFonts w:ascii="Times New Roman" w:hAnsi="Times New Roman" w:cs="Times New Roman"/>
+        </w:rPr>
+        <w:t>D</w:t>
+      </w:r>
+      <w:r>
+        <w:rPr>
+          <w:rFonts w:ascii="Times New Roman" w:hAnsi="Times New Roman" w:cs="Times New Roman"/>
+        </w:rPr>
+        <w:t xml:space="preserve">uring the initial </w:t>
+      </w:r>
+      <w:r>
+        <w:rPr>
+          <w:rFonts w:ascii="Times New Roman" w:hAnsi="Times New Roman" w:cs="Times New Roman"/>
+        </w:rPr>
+        <w:t xml:space="preserve">data collection </w:t>
+      </w:r>
+      <w:r>
+        <w:rPr>
+          <w:rFonts w:ascii="Times New Roman" w:hAnsi="Times New Roman" w:cs="Times New Roman"/>
+        </w:rPr>
+        <w:t xml:space="preserve">period </w:t>
+      </w:r>
+      <w:r>
+        <w:rPr>
+          <w:rFonts w:ascii="Times New Roman" w:hAnsi="Times New Roman" w:cs="Times New Roman"/>
+        </w:rPr>
+        <w:t xml:space="preserve">(fig. 1) </w:t>
+      </w:r>
+      <w:r>
+        <w:rPr>
+          <w:rFonts w:ascii="Times New Roman" w:hAnsi="Times New Roman" w:cs="Times New Roman"/>
+        </w:rPr>
+        <w:t>of around 12</w:t>
+      </w:r>
+      <w:r>
+        <w:rPr>
+          <w:rFonts w:ascii="Times New Roman" w:hAnsi="Times New Roman" w:cs="Times New Roman"/>
+        </w:rPr>
+        <w:t xml:space="preserve"> hours, the room temperature dropped below the set point and </w:t>
+      </w:r>
+      <w:r>
+        <w:rPr>
+          <w:rFonts w:ascii="Times New Roman" w:hAnsi="Times New Roman" w:cs="Times New Roman"/>
+        </w:rPr>
+        <w:t>the heat wasn’</w:t>
+      </w:r>
+      <w:r>
+        <w:rPr>
+          <w:rFonts w:ascii="Times New Roman" w:hAnsi="Times New Roman" w:cs="Times New Roman"/>
+        </w:rPr>
+        <w:t>t switched on. S</w:t>
+      </w:r>
+      <w:r>
+        <w:rPr>
+          <w:rFonts w:ascii="Times New Roman" w:hAnsi="Times New Roman" w:cs="Times New Roman"/>
+        </w:rPr>
+        <w:t>oon afterwards the sensor detect</w:t>
+      </w:r>
+      <w:r>
+        <w:rPr>
+          <w:rFonts w:ascii="Times New Roman" w:hAnsi="Times New Roman" w:cs="Times New Roman"/>
+        </w:rPr>
+        <w:t>ed a spike which may indicate t</w:t>
+      </w:r>
+      <w:r>
+        <w:rPr>
+          <w:rFonts w:ascii="Times New Roman" w:hAnsi="Times New Roman" w:cs="Times New Roman"/>
+        </w:rPr>
+        <w:t>he he</w:t>
+      </w:r>
+      <w:r>
+        <w:rPr>
+          <w:rFonts w:ascii="Times New Roman" w:hAnsi="Times New Roman" w:cs="Times New Roman"/>
+        </w:rPr>
+        <w:t>at switching on. The room temperature remained above the set point afterwards. However</w:t>
+      </w:r>
+      <w:r>
+        <w:rPr>
+          <w:rFonts w:ascii="Times New Roman" w:hAnsi="Times New Roman" w:cs="Times New Roman"/>
+        </w:rPr>
+        <w:t xml:space="preserve">, it should be noted that the temperature for the later </w:t>
+      </w:r>
+      <w:r>
+        <w:rPr>
+          <w:rFonts w:ascii="Times New Roman" w:hAnsi="Times New Roman" w:cs="Times New Roman"/>
+        </w:rPr>
+        <w:t>12-hour</w:t>
+      </w:r>
+      <w:r>
+        <w:rPr>
+          <w:rFonts w:ascii="Times New Roman" w:hAnsi="Times New Roman" w:cs="Times New Roman"/>
+        </w:rPr>
+        <w:t xml:space="preserve"> period was recorded during </w:t>
+      </w:r>
+      <w:r>
+        <w:rPr>
+          <w:rFonts w:ascii="Times New Roman" w:hAnsi="Times New Roman" w:cs="Times New Roman"/>
+        </w:rPr>
+        <w:t xml:space="preserve">daytime when the external </w:t>
+      </w:r>
+      <w:r>
+        <w:rPr>
+          <w:rFonts w:ascii="Times New Roman" w:hAnsi="Times New Roman" w:cs="Times New Roman"/>
+        </w:rPr>
+        <w:t xml:space="preserve">weather </w:t>
+      </w:r>
+      <w:r>
+        <w:rPr>
+          <w:rFonts w:ascii="Times New Roman" w:hAnsi="Times New Roman" w:cs="Times New Roman"/>
+        </w:rPr>
+        <w:t xml:space="preserve">conditions </w:t>
+      </w:r>
+      <w:r>
+        <w:rPr>
+          <w:rFonts w:ascii="Times New Roman" w:hAnsi="Times New Roman" w:cs="Times New Roman"/>
+        </w:rPr>
+        <w:t>were</w:t>
+      </w:r>
+      <w:r>
+        <w:rPr>
+          <w:rFonts w:ascii="Times New Roman" w:hAnsi="Times New Roman" w:cs="Times New Roman"/>
+        </w:rPr>
+        <w:t xml:space="preserve"> relatively warmer. </w:t>
+      </w:r>
+      <w:r>
+        <w:rPr>
+          <w:rFonts w:ascii="Times New Roman" w:hAnsi="Times New Roman" w:cs="Times New Roman"/>
+        </w:rPr>
+        <w:t xml:space="preserve">Fig. </w:t>
+      </w:r>
+      <w:r>
+        <w:rPr>
+          <w:rFonts w:ascii="Times New Roman" w:hAnsi="Times New Roman" w:cs="Times New Roman"/>
+        </w:rPr>
+        <w:t>4</w:t>
+      </w:r>
+      <w:r>
+        <w:rPr>
+          <w:rFonts w:ascii="Times New Roman" w:hAnsi="Times New Roman" w:cs="Times New Roman"/>
+        </w:rPr>
+        <w:t xml:space="preserve"> </w:t>
+      </w:r>
+      <w:r>
+        <w:rPr>
+          <w:rFonts w:ascii="Times New Roman" w:hAnsi="Times New Roman" w:cs="Times New Roman"/>
+        </w:rPr>
+        <w:t xml:space="preserve">and table 1 shows </w:t>
+      </w:r>
+      <w:r>
+        <w:rPr>
+          <w:rFonts w:ascii="Times New Roman" w:hAnsi="Times New Roman" w:cs="Times New Roman"/>
+        </w:rPr>
+        <w:t xml:space="preserve">room </w:t>
+      </w:r>
+      <w:r>
+        <w:rPr>
+          <w:rFonts w:ascii="Times New Roman" w:hAnsi="Times New Roman" w:cs="Times New Roman"/>
+        </w:rPr>
+        <w:t xml:space="preserve">the temperature </w:t>
+      </w:r>
+      <w:r>
+        <w:rPr>
+          <w:rFonts w:ascii="Times New Roman" w:hAnsi="Times New Roman" w:cs="Times New Roman"/>
+        </w:rPr>
+        <w:t xml:space="preserve">to have an interquartile range </w:t>
+      </w:r>
+      <w:r>
+        <w:rPr>
+          <w:rFonts w:ascii="Times New Roman" w:hAnsi="Times New Roman" w:cs="Times New Roman"/>
+        </w:rPr>
+        <w:t>between 22.7</w:t>
+      </w:r>
+      <w:r>
+        <w:rPr>
+          <w:rFonts w:ascii="Times New Roman" w:hAnsi="Times New Roman" w:cs="Times New Roman"/>
+        </w:rPr>
+        <w:t>°</w:t>
+      </w:r>
+      <w:r>
+        <w:rPr>
+          <w:rFonts w:ascii="Times New Roman" w:hAnsi="Times New Roman" w:cs="Times New Roman"/>
+        </w:rPr>
+        <w:t>C and 24.9</w:t>
+      </w:r>
+      <w:r>
+        <w:rPr>
+          <w:rFonts w:ascii="Times New Roman" w:hAnsi="Times New Roman" w:cs="Times New Roman"/>
+        </w:rPr>
+        <w:t>°</w:t>
+      </w:r>
+      <w:r>
+        <w:rPr>
+          <w:rFonts w:ascii="Times New Roman" w:hAnsi="Times New Roman" w:cs="Times New Roman"/>
+        </w:rPr>
+        <w:t>C</w:t>
+      </w:r>
+      <w:r>
+        <w:rPr>
+          <w:rFonts w:ascii="Times New Roman" w:hAnsi="Times New Roman" w:cs="Times New Roman"/>
+        </w:rPr>
+        <w:t xml:space="preserve">. </w:t>
+      </w:r>
+    </w:p>
+    <w:p>
+      <w:pPr>
+        <w:rPr>
+          <w:rFonts w:ascii="Times New Roman" w:hAnsi="Times New Roman" w:cs="Times New Roman"/>
+          <w:b/>
+          <w:u w:val="single"/>
+        </w:rPr>
+      </w:pPr>
+    </w:p>
+    <w:p>
+      <w:pPr>
+        <w:outlineLvl w:val="0"/>
+        <w:rPr>
+          <w:rFonts w:ascii="Times New Roman" w:hAnsi="Times New Roman" w:cs="Times New Roman"/>
+          <w:b/>
+          <w:u w:val="single"/>
+        </w:rPr>
+      </w:pPr>
+      <w:r>
+        <w:rPr>
+          <w:rFonts w:ascii="Times New Roman" w:hAnsi="Times New Roman" w:cs="Times New Roman"/>
+          <w:b/>
+          <w:u w:val="single"/>
+        </w:rPr>
+        <w:t>Conclusions</w:t>
+      </w:r>
+    </w:p>
+    <w:p>
+      <w:pPr>
+        <w:rPr>
+          <w:rFonts w:ascii="Times New Roman" w:hAnsi="Times New Roman" w:cs="Times New Roman"/>
+        </w:rPr>
+      </w:pPr>
+      <w:r>
+        <w:rPr>
+          <w:rFonts w:ascii="Times New Roman" w:hAnsi="Times New Roman" w:cs="Times New Roman"/>
+        </w:rPr>
+        <w:t>T</w:t>
+      </w:r>
+      <w:r>
+        <w:rPr>
+          <w:rFonts w:ascii="Times New Roman" w:hAnsi="Times New Roman" w:cs="Times New Roman"/>
+        </w:rPr>
+        <w:t>he data collected</w:t>
+      </w:r>
+      <w:r>
+        <w:rPr>
+          <w:rFonts w:ascii="Times New Roman" w:hAnsi="Times New Roman" w:cs="Times New Roman"/>
+        </w:rPr>
+        <w:t xml:space="preserve"> show</w:t>
+      </w:r>
+      <w:r>
+        <w:rPr>
+          <w:rFonts w:ascii="Times New Roman" w:hAnsi="Times New Roman" w:cs="Times New Roman"/>
+        </w:rPr>
+        <w:t xml:space="preserve"> </w:t>
+      </w:r>
+      <w:r>
+        <w:rPr>
+          <w:rFonts w:ascii="Times New Roman" w:hAnsi="Times New Roman" w:cs="Times New Roman"/>
+        </w:rPr>
+        <w:t xml:space="preserve">divergence of room temperature from thermostat set point for long periods of time. It may be concluded that the </w:t>
+      </w:r>
+      <w:r>
+        <w:rPr>
+          <w:rFonts w:ascii="Times New Roman" w:hAnsi="Times New Roman" w:cs="Times New Roman"/>
+        </w:rPr>
+        <w:t xml:space="preserve">thermostat could have </w:t>
+      </w:r>
+      <w:r>
+        <w:rPr>
+          <w:rFonts w:ascii="Times New Roman" w:hAnsi="Times New Roman" w:cs="Times New Roman"/>
+        </w:rPr>
+        <w:t>acted intelligently</w:t>
+      </w:r>
+      <w:r>
+        <w:rPr>
+          <w:rFonts w:ascii="Times New Roman" w:hAnsi="Times New Roman" w:cs="Times New Roman"/>
+        </w:rPr>
+        <w:t xml:space="preserve"> and maintained a steady temperature </w:t>
+      </w:r>
+      <w:r>
+        <w:rPr>
+          <w:rFonts w:ascii="Times New Roman" w:hAnsi="Times New Roman" w:cs="Times New Roman"/>
+        </w:rPr>
+        <w:t>had it been informed of</w:t>
+      </w:r>
+      <w:r>
+        <w:rPr>
+          <w:rFonts w:ascii="Times New Roman" w:hAnsi="Times New Roman" w:cs="Times New Roman"/>
+        </w:rPr>
+        <w:t xml:space="preserve"> the room’s real time temperature</w:t>
+      </w:r>
+      <w:r>
+        <w:rPr>
+          <w:rFonts w:ascii="Times New Roman" w:hAnsi="Times New Roman" w:cs="Times New Roman"/>
+        </w:rPr>
+        <w:t xml:space="preserve">. </w:t>
+      </w:r>
+      <w:r>
+        <w:rPr>
+          <w:rFonts w:ascii="Times New Roman" w:hAnsi="Times New Roman" w:cs="Times New Roman"/>
+        </w:rPr>
+        <w:t>This study r</w:t>
+      </w:r>
+      <w:r>
+        <w:rPr>
+          <w:rFonts w:ascii="Times New Roman" w:hAnsi="Times New Roman" w:cs="Times New Roman"/>
+        </w:rPr>
+        <w:t>ecommend</w:t>
+      </w:r>
+      <w:r>
+        <w:rPr>
+          <w:rFonts w:ascii="Times New Roman" w:hAnsi="Times New Roman" w:cs="Times New Roman"/>
+        </w:rPr>
+        <w:t>s</w:t>
+      </w:r>
+      <w:r>
+        <w:rPr>
+          <w:rFonts w:ascii="Times New Roman" w:hAnsi="Times New Roman" w:cs="Times New Roman"/>
+        </w:rPr>
+        <w:t xml:space="preserve"> </w:t>
+      </w:r>
+      <w:r>
+        <w:rPr>
+          <w:rFonts w:ascii="Times New Roman" w:hAnsi="Times New Roman" w:cs="Times New Roman"/>
+        </w:rPr>
+        <w:t xml:space="preserve">installing </w:t>
+      </w:r>
+      <w:r>
+        <w:rPr>
+          <w:rFonts w:ascii="Times New Roman" w:hAnsi="Times New Roman" w:cs="Times New Roman"/>
+        </w:rPr>
+        <w:t xml:space="preserve">a </w:t>
+      </w:r>
+      <w:r>
+        <w:rPr>
+          <w:rFonts w:ascii="Times New Roman" w:hAnsi="Times New Roman" w:cs="Times New Roman"/>
+        </w:rPr>
+        <w:t xml:space="preserve">temperature sensor </w:t>
       </w:r>
       <w:bookmarkStart w:id="0" w:name="_GoBack"/>
       <w:bookmarkEnd w:id="0"/>
@@ -962,75 +1868,877 @@
         <w:rPr>
           <w:rFonts w:ascii="Times New Roman" w:hAnsi="Times New Roman" w:cs="Times New Roman"/>
         </w:rPr>
-        <w:t>: Scatter plot, correlation between room and external temperature</w:t>
-      </w:r>
-    </w:p>
-    <w:p>
-      <w:pPr>
+        <w:t xml:space="preserve">in every </w:t>
+      </w:r>
+      <w:r>
+        <w:rPr>
+          <w:rFonts w:ascii="Times New Roman" w:hAnsi="Times New Roman" w:cs="Times New Roman"/>
+        </w:rPr>
+        <w:t xml:space="preserve">significant </w:t>
+      </w:r>
+      <w:r>
+        <w:rPr>
+          <w:rFonts w:ascii="Times New Roman" w:hAnsi="Times New Roman" w:cs="Times New Roman"/>
+        </w:rPr>
+        <w:t xml:space="preserve">room </w:t>
+      </w:r>
+      <w:r>
+        <w:rPr>
+          <w:rFonts w:ascii="Times New Roman" w:hAnsi="Times New Roman" w:cs="Times New Roman"/>
+        </w:rPr>
+        <w:t xml:space="preserve">of a building </w:t>
+      </w:r>
+      <w:r>
+        <w:rPr>
+          <w:rFonts w:ascii="Times New Roman" w:hAnsi="Times New Roman" w:cs="Times New Roman"/>
+        </w:rPr>
+        <w:t>that could inform the thermostat</w:t>
+      </w:r>
+      <w:r>
+        <w:rPr>
+          <w:rFonts w:ascii="Times New Roman" w:hAnsi="Times New Roman" w:cs="Times New Roman"/>
+        </w:rPr>
+        <w:t xml:space="preserve"> </w:t>
+      </w:r>
+      <w:r>
+        <w:rPr>
+          <w:rFonts w:ascii="Times New Roman" w:hAnsi="Times New Roman" w:cs="Times New Roman"/>
+        </w:rPr>
+        <w:t xml:space="preserve">to set custom heating and cooling for a residential building. </w:t>
+      </w:r>
+      <w:r>
+        <w:rPr>
+          <w:rFonts w:ascii="Times New Roman" w:hAnsi="Times New Roman" w:cs="Times New Roman"/>
+        </w:rPr>
+        <w:t xml:space="preserve"> </w:t>
+      </w:r>
+    </w:p>
+    <w:p>
+      <w:pPr>
+        <w:rPr>
+          <w:rFonts w:ascii="Times New Roman" w:hAnsi="Times New Roman" w:cs="Times New Roman"/>
+        </w:rPr>
+      </w:pPr>
+    </w:p>
+    <w:p>
+      <w:pPr>
+        <w:outlineLvl w:val="0"/>
         <w:rPr>
           <w:rFonts w:ascii="Times New Roman" w:hAnsi="Times New Roman" w:cs="Times New Roman"/>
           <w:b/>
           <w:u w:val="single"/>
         </w:rPr>
       </w:pPr>
-    </w:p>
-    <w:p>
-      <w:pPr>
+      <w:r>
         <w:rPr>
           <w:rFonts w:ascii="Times New Roman" w:hAnsi="Times New Roman" w:cs="Times New Roman"/>
           <w:b/>
           <w:u w:val="single"/>
         </w:rPr>
-      </w:pPr>
-      <w:r>
+        <w:t>References</w:t>
+      </w:r>
+    </w:p>
+    <w:p>
+      <w:pPr>
+        <w:pStyle w:val="Bibliography"/>
+        <w:rPr>
+          <w:rFonts w:ascii="Times New Roman" w:hAnsi="Times New Roman" w:cs="Times New Roman"/>
+        </w:rPr>
+      </w:pPr>
+      <w:r>
+        <w:fldChar w:fldCharType="begin"/>
+      </w:r>
+      <w:r>
+        <w:instrText xml:space="preserve"> ADDIN ZOTERO_BIBL {"custom":[]} CSL_BIBLIOGRAPHY </w:instrText>
+      </w:r>
+      <w:r>
+        <w:fldChar w:fldCharType="separate"/>
+      </w:r>
+      <w:r>
+        <w:rPr>
+          <w:rFonts w:ascii="Times New Roman" w:hAnsi="Times New Roman" w:cs="Times New Roman"/>
+        </w:rPr>
+        <w:t>“AM2302 (Wired DHT22) Temperature-Humidity Sensor ID: 393 - $15.</w:t>
+      </w:r>
+      <w:proofErr w:type="gramStart"/>
+      <w:r>
+        <w:rPr>
+          <w:rFonts w:ascii="Times New Roman" w:hAnsi="Times New Roman" w:cs="Times New Roman"/>
+        </w:rPr>
+        <w:t>00 :</w:t>
+      </w:r>
+      <w:proofErr w:type="gramEnd"/>
+      <w:r>
+        <w:rPr>
+          <w:rFonts w:ascii="Times New Roman" w:hAnsi="Times New Roman" w:cs="Times New Roman"/>
+        </w:rPr>
+        <w:t xml:space="preserve"> </w:t>
+      </w:r>
+      <w:proofErr w:type="spellStart"/>
+      <w:r>
+        <w:rPr>
+          <w:rFonts w:ascii="Times New Roman" w:hAnsi="Times New Roman" w:cs="Times New Roman"/>
+        </w:rPr>
+        <w:t>Adafruit</w:t>
+      </w:r>
+      <w:proofErr w:type="spellEnd"/>
+      <w:r>
+        <w:rPr>
+          <w:rFonts w:ascii="Times New Roman" w:hAnsi="Times New Roman" w:cs="Times New Roman"/>
+        </w:rPr>
+        <w:t xml:space="preserve"> Industries, Unique &amp; Fun DIY Electronics and Kits.” 2016. Accessed September 29. https://www.adafruit.com/product/393.</w:t>
+      </w:r>
+    </w:p>
+    <w:p>
+      <w:pPr>
+        <w:pStyle w:val="Bibliography"/>
+        <w:rPr>
+          <w:rFonts w:ascii="Times New Roman" w:hAnsi="Times New Roman" w:cs="Times New Roman"/>
+        </w:rPr>
+      </w:pPr>
+      <w:r>
+        <w:rPr>
+          <w:rFonts w:ascii="Times New Roman" w:hAnsi="Times New Roman" w:cs="Times New Roman"/>
+        </w:rPr>
+        <w:t>“Arduino - Introduction.” 2016. Accessed September 29. https://www.arduino.cc/en/Guide/Introduction.</w:t>
+      </w:r>
+    </w:p>
+    <w:p>
+      <w:pPr>
+        <w:rPr>
+          <w:rFonts w:ascii="Times New Roman" w:hAnsi="Times New Roman" w:cs="Times New Roman"/>
+        </w:rPr>
+      </w:pPr>
+      <w:r>
+        <w:rPr>
+          <w:rFonts w:ascii="Times New Roman" w:hAnsi="Times New Roman" w:cs="Times New Roman"/>
+        </w:rPr>
+        <w:fldChar w:fldCharType="end"/>
+      </w:r>
+    </w:p>
+    <w:p>
+      <w:pPr>
+        <w:outlineLvl w:val="0"/>
         <w:rPr>
           <w:rFonts w:ascii="Times New Roman" w:hAnsi="Times New Roman" w:cs="Times New Roman"/>
           <w:b/>
           <w:u w:val="single"/>
         </w:rPr>
-        <w:t>Appendix B: Python code</w:t>
-      </w:r>
-    </w:p>
-    <w:p>
-      <w:pPr>
-        <w:rPr>
-          <w:rFonts w:ascii="Times New Roman" w:hAnsi="Times New Roman" w:cs="Times New Roman"/>
-        </w:rPr>
-      </w:pPr>
-    </w:p>
-    <w:p>
-      <w:pPr>
-        <w:rPr>
-          <w:rFonts w:ascii="Times New Roman" w:hAnsi="Times New Roman" w:cs="Times New Roman"/>
-        </w:rPr>
-      </w:pPr>
-      <w:r>
-        <w:rPr>
-          <w:rFonts w:ascii="Times New Roman" w:hAnsi="Times New Roman" w:cs="Times New Roman"/>
-        </w:rPr>
-        <w:t>Dark sky weather endpoint</w:t>
-      </w:r>
-    </w:p>
-    <w:p>
-      <w:pPr>
-        <w:rPr>
-          <w:rFonts w:ascii="Times New Roman" w:hAnsi="Times New Roman" w:cs="Times New Roman"/>
-        </w:rPr>
-      </w:pPr>
-    </w:p>
-    <w:p>
-      <w:pPr>
-        <w:rPr>
-          <w:rFonts w:ascii="Times New Roman" w:hAnsi="Times New Roman" w:cs="Times New Roman"/>
-        </w:rPr>
-      </w:pPr>
-      <w:hyperlink r:id="rId6" w:history="1">
+      </w:pPr>
+      <w:r>
+        <w:rPr>
+          <w:rFonts w:ascii="Times New Roman" w:hAnsi="Times New Roman" w:cs="Times New Roman"/>
+          <w:b/>
+          <w:u w:val="single"/>
+        </w:rPr>
+        <w:t>Appendix A: Figures</w:t>
+      </w:r>
+    </w:p>
+    <w:p>
+      <w:pPr>
+        <w:outlineLvl w:val="0"/>
+        <w:rPr>
+          <w:rFonts w:ascii="Times New Roman" w:hAnsi="Times New Roman" w:cs="Times New Roman"/>
+        </w:rPr>
+      </w:pPr>
+      <w:r>
+        <w:rPr>
+          <w:rFonts w:ascii="Times New Roman" w:hAnsi="Times New Roman" w:cs="Times New Roman"/>
+        </w:rPr>
+        <w:t xml:space="preserve">Fig 1: </w:t>
+      </w:r>
+      <w:r>
+        <w:rPr>
+          <w:rFonts w:ascii="Times New Roman" w:hAnsi="Times New Roman" w:cs="Times New Roman"/>
+        </w:rPr>
+        <w:t>Thermostat image</w:t>
+      </w:r>
+    </w:p>
+    <w:p>
+      <w:pPr>
+        <w:jc w:val="center"/>
+        <w:rPr>
+          <w:rFonts w:ascii="Times New Roman" w:hAnsi="Times New Roman" w:cs="Times New Roman"/>
+        </w:rPr>
+      </w:pPr>
+      <w:r>
+        <w:rPr>
+          <w:rFonts w:ascii="Times New Roman" w:hAnsi="Times New Roman" w:cs="Times New Roman"/>
+          <w:noProof/>
+        </w:rPr>
+        <w:drawing>
+          <wp:inline distT="0" distB="0" distL="0" distR="0" wp14:anchorId="13CC8E1C" wp14:editId="7A829722">
+            <wp:extent cx="3363990" cy="2516165"/>
+            <wp:effectExtent l="0" t="0" r="0" b="0"/>
+            <wp:docPr id="3" name="Picture 3"/>
+            <wp:cNvGraphicFramePr>
+              <a:graphicFrameLocks xmlns:a="http://schemas.openxmlformats.org/drawingml/2006/main" noChangeAspect="1"/>
+            </wp:cNvGraphicFramePr>
+            <a:graphic xmlns:a="http://schemas.openxmlformats.org/drawingml/2006/main">
+              <a:graphicData uri="http://schemas.openxmlformats.org/drawingml/2006/picture">
+                <pic:pic xmlns:pic="http://schemas.openxmlformats.org/drawingml/2006/picture">
+                  <pic:nvPicPr>
+                    <pic:cNvPr id="3" name="thermostat.jpg"/>
+                    <pic:cNvPicPr/>
+                  </pic:nvPicPr>
+                  <pic:blipFill>
+                    <a:blip r:embed="rId7">
+                      <a:extLst>
+                        <a:ext uri="{28A0092B-C50C-407E-A947-70E740481C1C}">
+                          <a14:useLocalDpi xmlns:a14="http://schemas.microsoft.com/office/drawing/2010/main" val="0"/>
+                        </a:ext>
+                      </a:extLst>
+                    </a:blip>
+                    <a:stretch>
+                      <a:fillRect/>
+                    </a:stretch>
+                  </pic:blipFill>
+                  <pic:spPr>
+                    <a:xfrm>
+                      <a:off x="0" y="0"/>
+                      <a:ext cx="3382280" cy="2529846"/>
+                    </a:xfrm>
+                    <a:prstGeom prst="rect">
+                      <a:avLst/>
+                    </a:prstGeom>
+                  </pic:spPr>
+                </pic:pic>
+              </a:graphicData>
+            </a:graphic>
+          </wp:inline>
+        </w:drawing>
+      </w:r>
+    </w:p>
+    <w:p>
+      <w:pPr>
+        <w:rPr>
+          <w:rFonts w:ascii="Times New Roman" w:hAnsi="Times New Roman" w:cs="Times New Roman"/>
+        </w:rPr>
+      </w:pPr>
+    </w:p>
+    <w:p>
+      <w:pPr>
+        <w:outlineLvl w:val="0"/>
+        <w:rPr>
+          <w:rFonts w:ascii="Times New Roman" w:hAnsi="Times New Roman" w:cs="Times New Roman"/>
+        </w:rPr>
+      </w:pPr>
+      <w:r>
+        <w:rPr>
+          <w:rFonts w:ascii="Times New Roman" w:hAnsi="Times New Roman" w:cs="Times New Roman"/>
+        </w:rPr>
+        <w:t xml:space="preserve">Fig 2: Picture </w:t>
+      </w:r>
+      <w:r>
+        <w:rPr>
+          <w:rFonts w:ascii="Times New Roman" w:hAnsi="Times New Roman" w:cs="Times New Roman"/>
+        </w:rPr>
+        <w:t>of Arduino setup</w:t>
+      </w:r>
+    </w:p>
+    <w:p>
+      <w:pPr>
+        <w:jc w:val="center"/>
+        <w:rPr>
+          <w:rFonts w:ascii="Times New Roman" w:hAnsi="Times New Roman" w:cs="Times New Roman"/>
+        </w:rPr>
+      </w:pPr>
+      <w:r>
+        <w:rPr>
+          <w:rFonts w:ascii="Times New Roman" w:hAnsi="Times New Roman" w:cs="Times New Roman"/>
+          <w:noProof/>
+        </w:rPr>
+        <w:drawing>
+          <wp:inline distT="0" distB="0" distL="0" distR="0" wp14:anchorId="5B4247F3" wp14:editId="62DD5B32">
+            <wp:extent cx="2773494" cy="3707770"/>
+            <wp:effectExtent l="0" t="0" r="0" b="635"/>
+            <wp:docPr id="4" name="Picture 4"/>
+            <wp:cNvGraphicFramePr>
+              <a:graphicFrameLocks xmlns:a="http://schemas.openxmlformats.org/drawingml/2006/main" noChangeAspect="1"/>
+            </wp:cNvGraphicFramePr>
+            <a:graphic xmlns:a="http://schemas.openxmlformats.org/drawingml/2006/main">
+              <a:graphicData uri="http://schemas.openxmlformats.org/drawingml/2006/picture">
+                <pic:pic xmlns:pic="http://schemas.openxmlformats.org/drawingml/2006/picture">
+                  <pic:nvPicPr>
+                    <pic:cNvPr id="4" name="instrumentation_setup.jpg"/>
+                    <pic:cNvPicPr/>
+                  </pic:nvPicPr>
+                  <pic:blipFill>
+                    <a:blip r:embed="rId8">
+                      <a:extLst>
+                        <a:ext uri="{28A0092B-C50C-407E-A947-70E740481C1C}">
+                          <a14:useLocalDpi xmlns:a14="http://schemas.microsoft.com/office/drawing/2010/main" val="0"/>
+                        </a:ext>
+                      </a:extLst>
+                    </a:blip>
+                    <a:stretch>
+                      <a:fillRect/>
+                    </a:stretch>
+                  </pic:blipFill>
+                  <pic:spPr>
+                    <a:xfrm>
+                      <a:off x="0" y="0"/>
+                      <a:ext cx="2790766" cy="3730860"/>
+                    </a:xfrm>
+                    <a:prstGeom prst="rect">
+                      <a:avLst/>
+                    </a:prstGeom>
+                  </pic:spPr>
+                </pic:pic>
+              </a:graphicData>
+            </a:graphic>
+          </wp:inline>
+        </w:drawing>
+      </w:r>
+    </w:p>
+    <w:p>
+      <w:pPr>
+        <w:rPr>
+          <w:rFonts w:ascii="Times New Roman" w:hAnsi="Times New Roman" w:cs="Times New Roman"/>
+        </w:rPr>
+      </w:pPr>
+    </w:p>
+    <w:p>
+      <w:pPr>
+        <w:outlineLvl w:val="0"/>
+        <w:rPr>
+          <w:rFonts w:ascii="Times New Roman" w:hAnsi="Times New Roman" w:cs="Times New Roman"/>
+        </w:rPr>
+      </w:pPr>
+      <w:r>
+        <w:rPr>
+          <w:rFonts w:ascii="Times New Roman" w:hAnsi="Times New Roman" w:cs="Times New Roman"/>
+        </w:rPr>
+        <w:t>Fig 3</w:t>
+      </w:r>
+      <w:r>
+        <w:rPr>
+          <w:rFonts w:ascii="Times New Roman" w:hAnsi="Times New Roman" w:cs="Times New Roman"/>
+        </w:rPr>
+        <w:t>:</w:t>
+      </w:r>
+      <w:r>
+        <w:rPr>
+          <w:rFonts w:ascii="Times New Roman" w:hAnsi="Times New Roman" w:cs="Times New Roman"/>
+        </w:rPr>
+        <w:t xml:space="preserve"> Time series data between room and </w:t>
+      </w:r>
+      <w:r>
+        <w:rPr>
+          <w:rFonts w:ascii="Times New Roman" w:hAnsi="Times New Roman" w:cs="Times New Roman"/>
+        </w:rPr>
+        <w:t xml:space="preserve">thermostat </w:t>
+      </w:r>
+      <w:r>
+        <w:rPr>
+          <w:rFonts w:ascii="Times New Roman" w:hAnsi="Times New Roman" w:cs="Times New Roman"/>
+        </w:rPr>
+        <w:t>set point</w:t>
+      </w:r>
+    </w:p>
+    <w:p>
+      <w:pPr>
+        <w:jc w:val="center"/>
+        <w:rPr>
+          <w:rFonts w:ascii="Times New Roman" w:hAnsi="Times New Roman" w:cs="Times New Roman"/>
+        </w:rPr>
+      </w:pPr>
+      <w:r>
+        <w:rPr>
+          <w:rFonts w:ascii="Times New Roman" w:hAnsi="Times New Roman" w:cs="Times New Roman"/>
+          <w:noProof/>
+        </w:rPr>
+        <w:drawing>
+          <wp:inline distT="0" distB="0" distL="0" distR="0" wp14:anchorId="13F2ECAE" wp14:editId="6E80FE63">
+            <wp:extent cx="4634865" cy="3476149"/>
+            <wp:effectExtent l="0" t="0" r="0" b="3810"/>
+            <wp:docPr id="1" name="Picture 1"/>
+            <wp:cNvGraphicFramePr>
+              <a:graphicFrameLocks xmlns:a="http://schemas.openxmlformats.org/drawingml/2006/main" noChangeAspect="1"/>
+            </wp:cNvGraphicFramePr>
+            <a:graphic xmlns:a="http://schemas.openxmlformats.org/drawingml/2006/main">
+              <a:graphicData uri="http://schemas.openxmlformats.org/drawingml/2006/picture">
+                <pic:pic xmlns:pic="http://schemas.openxmlformats.org/drawingml/2006/picture">
+                  <pic:nvPicPr>
+                    <pic:cNvPr id="1" name="timeseries.png"/>
+                    <pic:cNvPicPr/>
+                  </pic:nvPicPr>
+                  <pic:blipFill>
+                    <a:blip r:embed="rId9">
+                      <a:extLst>
+                        <a:ext uri="{28A0092B-C50C-407E-A947-70E740481C1C}">
+                          <a14:useLocalDpi xmlns:a14="http://schemas.microsoft.com/office/drawing/2010/main" val="0"/>
+                        </a:ext>
+                      </a:extLst>
+                    </a:blip>
+                    <a:stretch>
+                      <a:fillRect/>
+                    </a:stretch>
+                  </pic:blipFill>
+                  <pic:spPr>
+                    <a:xfrm>
+                      <a:off x="0" y="0"/>
+                      <a:ext cx="4642272" cy="3481704"/>
+                    </a:xfrm>
+                    <a:prstGeom prst="rect">
+                      <a:avLst/>
+                    </a:prstGeom>
+                  </pic:spPr>
+                </pic:pic>
+              </a:graphicData>
+            </a:graphic>
+          </wp:inline>
+        </w:drawing>
+      </w:r>
+    </w:p>
+    <w:p>
+      <w:pPr>
+        <w:rPr>
+          <w:rFonts w:ascii="Times New Roman" w:hAnsi="Times New Roman" w:cs="Times New Roman"/>
+        </w:rPr>
+      </w:pPr>
+    </w:p>
+    <w:p>
+      <w:pPr>
+        <w:outlineLvl w:val="0"/>
+        <w:rPr>
+          <w:rFonts w:ascii="Times New Roman" w:hAnsi="Times New Roman" w:cs="Times New Roman"/>
+        </w:rPr>
+      </w:pPr>
+      <w:r>
+        <w:rPr>
+          <w:rFonts w:ascii="Times New Roman" w:hAnsi="Times New Roman" w:cs="Times New Roman"/>
+        </w:rPr>
+        <w:t>Fig 4</w:t>
+      </w:r>
+      <w:r>
+        <w:rPr>
+          <w:rFonts w:ascii="Times New Roman" w:hAnsi="Times New Roman" w:cs="Times New Roman"/>
+        </w:rPr>
+        <w:t xml:space="preserve">: </w:t>
+      </w:r>
+      <w:r>
+        <w:rPr>
+          <w:rFonts w:ascii="Times New Roman" w:hAnsi="Times New Roman" w:cs="Times New Roman"/>
+        </w:rPr>
+        <w:t xml:space="preserve">Box plot for </w:t>
+      </w:r>
+      <w:r>
+        <w:rPr>
+          <w:rFonts w:ascii="Times New Roman" w:hAnsi="Times New Roman" w:cs="Times New Roman"/>
+        </w:rPr>
+        <w:t>room temperature</w:t>
+      </w:r>
+    </w:p>
+    <w:p>
+      <w:pPr>
+        <w:jc w:val="center"/>
+        <w:rPr>
+          <w:rFonts w:ascii="Times New Roman" w:hAnsi="Times New Roman" w:cs="Times New Roman"/>
+        </w:rPr>
+      </w:pPr>
+      <w:r>
+        <w:rPr>
+          <w:rFonts w:ascii="Times New Roman" w:hAnsi="Times New Roman" w:cs="Times New Roman"/>
+          <w:noProof/>
+        </w:rPr>
+        <w:drawing>
+          <wp:inline distT="0" distB="0" distL="0" distR="0" wp14:anchorId="505BDC68" wp14:editId="05B941A4">
+            <wp:extent cx="4880187" cy="3660140"/>
+            <wp:effectExtent l="0" t="0" r="0" b="0"/>
+            <wp:docPr id="2" name="Picture 2"/>
+            <wp:cNvGraphicFramePr>
+              <a:graphicFrameLocks xmlns:a="http://schemas.openxmlformats.org/drawingml/2006/main" noChangeAspect="1"/>
+            </wp:cNvGraphicFramePr>
+            <a:graphic xmlns:a="http://schemas.openxmlformats.org/drawingml/2006/main">
+              <a:graphicData uri="http://schemas.openxmlformats.org/drawingml/2006/picture">
+                <pic:pic xmlns:pic="http://schemas.openxmlformats.org/drawingml/2006/picture">
+                  <pic:nvPicPr>
+                    <pic:cNvPr id="2" name="boxplot.png"/>
+                    <pic:cNvPicPr/>
+                  </pic:nvPicPr>
+                  <pic:blipFill>
+                    <a:blip r:embed="rId10">
+                      <a:extLst>
+                        <a:ext uri="{28A0092B-C50C-407E-A947-70E740481C1C}">
+                          <a14:useLocalDpi xmlns:a14="http://schemas.microsoft.com/office/drawing/2010/main" val="0"/>
+                        </a:ext>
+                      </a:extLst>
+                    </a:blip>
+                    <a:stretch>
+                      <a:fillRect/>
+                    </a:stretch>
+                  </pic:blipFill>
+                  <pic:spPr>
+                    <a:xfrm>
+                      <a:off x="0" y="0"/>
+                      <a:ext cx="4887676" cy="3665757"/>
+                    </a:xfrm>
+                    <a:prstGeom prst="rect">
+                      <a:avLst/>
+                    </a:prstGeom>
+                  </pic:spPr>
+                </pic:pic>
+              </a:graphicData>
+            </a:graphic>
+          </wp:inline>
+        </w:drawing>
+      </w:r>
+    </w:p>
+    <w:p>
+      <w:pPr>
+        <w:rPr>
+          <w:rFonts w:ascii="Times New Roman" w:hAnsi="Times New Roman" w:cs="Times New Roman"/>
+          <w:b/>
+          <w:u w:val="single"/>
+        </w:rPr>
+      </w:pPr>
+    </w:p>
+    <w:p>
+      <w:pPr>
+        <w:rPr>
+          <w:rFonts w:ascii="Times New Roman" w:hAnsi="Times New Roman" w:cs="Times New Roman"/>
+          <w:b/>
+          <w:u w:val="single"/>
+        </w:rPr>
+      </w:pPr>
+    </w:p>
+    <w:p>
+      <w:pPr>
+        <w:rPr>
+          <w:rFonts w:ascii="Times New Roman" w:hAnsi="Times New Roman" w:cs="Times New Roman"/>
+          <w:b/>
+          <w:u w:val="single"/>
+        </w:rPr>
+      </w:pPr>
+    </w:p>
+    <w:p>
+      <w:pPr>
+        <w:outlineLvl w:val="0"/>
+        <w:rPr>
+          <w:rFonts w:ascii="Times New Roman" w:hAnsi="Times New Roman" w:cs="Times New Roman"/>
+          <w:b/>
+          <w:u w:val="single"/>
+        </w:rPr>
+      </w:pPr>
+      <w:r>
+        <w:rPr>
+          <w:rFonts w:ascii="Times New Roman" w:hAnsi="Times New Roman" w:cs="Times New Roman"/>
+          <w:b/>
+          <w:u w:val="single"/>
+        </w:rPr>
+        <w:t xml:space="preserve">Appendix B: </w:t>
+      </w:r>
+      <w:r>
+        <w:rPr>
+          <w:rFonts w:ascii="Times New Roman" w:hAnsi="Times New Roman" w:cs="Times New Roman"/>
+          <w:b/>
+          <w:u w:val="single"/>
+        </w:rPr>
+        <w:t>Tables</w:t>
+      </w:r>
+    </w:p>
+    <w:p>
+      <w:pPr>
+        <w:outlineLvl w:val="0"/>
+        <w:rPr>
+          <w:rFonts w:ascii="Times New Roman" w:hAnsi="Times New Roman" w:cs="Times New Roman"/>
+        </w:rPr>
+      </w:pPr>
+      <w:r>
+        <w:rPr>
+          <w:rFonts w:ascii="Times New Roman" w:hAnsi="Times New Roman" w:cs="Times New Roman"/>
+        </w:rPr>
+        <w:t xml:space="preserve">Table 1: Measures of central tendency </w:t>
+      </w:r>
+      <w:r>
+        <w:rPr>
+          <w:rFonts w:ascii="Times New Roman" w:hAnsi="Times New Roman" w:cs="Times New Roman"/>
+        </w:rPr>
+        <w:t>for</w:t>
+      </w:r>
+      <w:r>
+        <w:rPr>
+          <w:rFonts w:ascii="Times New Roman" w:hAnsi="Times New Roman" w:cs="Times New Roman"/>
+        </w:rPr>
+        <w:t xml:space="preserve"> room temperature</w:t>
+      </w:r>
+    </w:p>
+    <w:tbl>
+      <w:tblPr>
+        <w:tblStyle w:val="TableGrid"/>
+        <w:tblW w:w="0" w:type="auto"/>
+        <w:jc w:val="center"/>
+        <w:tblLook w:val="04A0" w:firstRow="1" w:lastRow="0" w:firstColumn="1" w:lastColumn="0" w:noHBand="0" w:noVBand="1"/>
+      </w:tblPr>
+      <w:tblGrid>
+        <w:gridCol w:w="1957"/>
+        <w:gridCol w:w="2050"/>
+        <w:gridCol w:w="1963"/>
+        <w:gridCol w:w="1690"/>
+        <w:gridCol w:w="1690"/>
+      </w:tblGrid>
+      <w:tr>
+        <w:trPr>
+          <w:jc w:val="center"/>
+        </w:trPr>
+        <w:tc>
+          <w:tcPr>
+            <w:tcW w:w="1957" w:type="dxa"/>
+          </w:tcPr>
+          <w:p>
+            <w:pPr>
+              <w:rPr>
+                <w:rFonts w:ascii="Times New Roman" w:hAnsi="Times New Roman" w:cs="Times New Roman"/>
+              </w:rPr>
+            </w:pPr>
+            <w:r>
+              <w:rPr>
+                <w:rFonts w:ascii="Times New Roman" w:hAnsi="Times New Roman" w:cs="Times New Roman"/>
+              </w:rPr>
+              <w:t xml:space="preserve">Mean </w:t>
+            </w:r>
+          </w:p>
+        </w:tc>
+        <w:tc>
+          <w:tcPr>
+            <w:tcW w:w="2050" w:type="dxa"/>
+          </w:tcPr>
+          <w:p>
+            <w:pPr>
+              <w:rPr>
+                <w:rFonts w:ascii="Times New Roman" w:hAnsi="Times New Roman" w:cs="Times New Roman"/>
+              </w:rPr>
+            </w:pPr>
+            <w:r>
+              <w:rPr>
+                <w:rFonts w:ascii="Times New Roman" w:hAnsi="Times New Roman" w:cs="Times New Roman"/>
+              </w:rPr>
+              <w:t>Median</w:t>
+            </w:r>
+          </w:p>
+        </w:tc>
+        <w:tc>
+          <w:tcPr>
+            <w:tcW w:w="1963" w:type="dxa"/>
+          </w:tcPr>
+          <w:p>
+            <w:pPr>
+              <w:rPr>
+                <w:rFonts w:ascii="Times New Roman" w:hAnsi="Times New Roman" w:cs="Times New Roman"/>
+              </w:rPr>
+            </w:pPr>
+            <w:r>
+              <w:rPr>
+                <w:rFonts w:ascii="Times New Roman" w:hAnsi="Times New Roman" w:cs="Times New Roman"/>
+              </w:rPr>
+              <w:t>Mode</w:t>
+            </w:r>
+          </w:p>
+        </w:tc>
+        <w:tc>
+          <w:tcPr>
+            <w:tcW w:w="1690" w:type="dxa"/>
+          </w:tcPr>
+          <w:p>
+            <w:pPr>
+              <w:rPr>
+                <w:rFonts w:ascii="Times New Roman" w:hAnsi="Times New Roman" w:cs="Times New Roman"/>
+              </w:rPr>
+            </w:pPr>
+            <w:r>
+              <w:rPr>
+                <w:rFonts w:ascii="Times New Roman" w:hAnsi="Times New Roman" w:cs="Times New Roman"/>
+              </w:rPr>
+              <w:t>Q1</w:t>
+            </w:r>
+          </w:p>
+        </w:tc>
+        <w:tc>
+          <w:tcPr>
+            <w:tcW w:w="1690" w:type="dxa"/>
+          </w:tcPr>
+          <w:p>
+            <w:pPr>
+              <w:rPr>
+                <w:rFonts w:ascii="Times New Roman" w:hAnsi="Times New Roman" w:cs="Times New Roman"/>
+              </w:rPr>
+            </w:pPr>
+            <w:r>
+              <w:rPr>
+                <w:rFonts w:ascii="Times New Roman" w:hAnsi="Times New Roman" w:cs="Times New Roman"/>
+              </w:rPr>
+              <w:t>Q3</w:t>
+            </w:r>
+          </w:p>
+        </w:tc>
+      </w:tr>
+      <w:tr>
+        <w:trPr>
+          <w:jc w:val="center"/>
+        </w:trPr>
+        <w:tc>
+          <w:tcPr>
+            <w:tcW w:w="1957" w:type="dxa"/>
+          </w:tcPr>
+          <w:p>
+            <w:pPr>
+              <w:rPr>
+                <w:rFonts w:ascii="Times New Roman" w:hAnsi="Times New Roman" w:cs="Times New Roman"/>
+              </w:rPr>
+            </w:pPr>
+            <w:r>
+              <w:rPr>
+                <w:rFonts w:ascii="Times New Roman" w:hAnsi="Times New Roman" w:cs="Times New Roman"/>
+              </w:rPr>
+              <w:t>24.13 C</w:t>
+            </w:r>
+          </w:p>
+        </w:tc>
+        <w:tc>
+          <w:tcPr>
+            <w:tcW w:w="2050" w:type="dxa"/>
+          </w:tcPr>
+          <w:p>
+            <w:pPr>
+              <w:rPr>
+                <w:rFonts w:ascii="Times New Roman" w:hAnsi="Times New Roman" w:cs="Times New Roman"/>
+              </w:rPr>
+            </w:pPr>
+            <w:r>
+              <w:rPr>
+                <w:rFonts w:ascii="Times New Roman" w:hAnsi="Times New Roman" w:cs="Times New Roman"/>
+              </w:rPr>
+              <w:t>24.35 C</w:t>
+            </w:r>
+          </w:p>
+        </w:tc>
+        <w:tc>
+          <w:tcPr>
+            <w:tcW w:w="1963" w:type="dxa"/>
+          </w:tcPr>
+          <w:p>
+            <w:pPr>
+              <w:rPr>
+                <w:rFonts w:ascii="Times New Roman" w:hAnsi="Times New Roman" w:cs="Times New Roman"/>
+              </w:rPr>
+            </w:pPr>
+            <w:r>
+              <w:rPr>
+                <w:rFonts w:ascii="Times New Roman" w:hAnsi="Times New Roman" w:cs="Times New Roman"/>
+              </w:rPr>
+              <w:t>21.8 C</w:t>
+            </w:r>
+          </w:p>
+        </w:tc>
+        <w:tc>
+          <w:tcPr>
+            <w:tcW w:w="1690" w:type="dxa"/>
+          </w:tcPr>
+          <w:p>
+            <w:pPr>
+              <w:rPr>
+                <w:rFonts w:ascii="Times New Roman" w:hAnsi="Times New Roman" w:cs="Times New Roman"/>
+              </w:rPr>
+            </w:pPr>
+            <w:r>
+              <w:rPr>
+                <w:rFonts w:ascii="Times New Roman" w:hAnsi="Times New Roman" w:cs="Times New Roman"/>
+              </w:rPr>
+              <w:t>22.7C</w:t>
+            </w:r>
+          </w:p>
+        </w:tc>
+        <w:tc>
+          <w:tcPr>
+            <w:tcW w:w="1690" w:type="dxa"/>
+          </w:tcPr>
+          <w:p>
+            <w:pPr>
+              <w:rPr>
+                <w:rFonts w:ascii="Times New Roman" w:hAnsi="Times New Roman" w:cs="Times New Roman"/>
+              </w:rPr>
+            </w:pPr>
+            <w:r>
+              <w:rPr>
+                <w:rFonts w:ascii="Times New Roman" w:hAnsi="Times New Roman" w:cs="Times New Roman"/>
+              </w:rPr>
+              <w:t>24.9C</w:t>
+            </w:r>
+          </w:p>
+        </w:tc>
+      </w:tr>
+    </w:tbl>
+    <w:p>
+      <w:pPr>
+        <w:rPr>
+          <w:rFonts w:ascii="Times New Roman" w:hAnsi="Times New Roman" w:cs="Times New Roman"/>
+          <w:b/>
+          <w:u w:val="single"/>
+        </w:rPr>
+      </w:pPr>
+    </w:p>
+    <w:p>
+      <w:pPr>
+        <w:rPr>
+          <w:rFonts w:ascii="Times New Roman" w:hAnsi="Times New Roman" w:cs="Times New Roman"/>
+          <w:b/>
+          <w:u w:val="single"/>
+        </w:rPr>
+      </w:pPr>
+    </w:p>
+    <w:p>
+      <w:pPr>
+        <w:outlineLvl w:val="0"/>
+        <w:rPr>
+          <w:rFonts w:ascii="Times New Roman" w:hAnsi="Times New Roman" w:cs="Times New Roman"/>
+          <w:b/>
+          <w:u w:val="single"/>
+        </w:rPr>
+      </w:pPr>
+      <w:r>
+        <w:rPr>
+          <w:rFonts w:ascii="Times New Roman" w:hAnsi="Times New Roman" w:cs="Times New Roman"/>
+          <w:b/>
+          <w:u w:val="single"/>
+        </w:rPr>
+        <w:t>Appendix C</w:t>
+      </w:r>
+      <w:r>
+        <w:rPr>
+          <w:rFonts w:ascii="Times New Roman" w:hAnsi="Times New Roman" w:cs="Times New Roman"/>
+          <w:b/>
+          <w:u w:val="single"/>
+        </w:rPr>
+        <w:t>: Python code</w:t>
+      </w:r>
+    </w:p>
+    <w:p>
+      <w:pPr>
+        <w:rPr>
+          <w:rFonts w:ascii="Times New Roman" w:hAnsi="Times New Roman" w:cs="Times New Roman"/>
+        </w:rPr>
+      </w:pPr>
+      <w:r>
+        <w:rPr>
+          <w:rFonts w:ascii="Times New Roman" w:hAnsi="Times New Roman" w:cs="Times New Roman"/>
+        </w:rPr>
+        <w:t>Link:</w:t>
+      </w:r>
+    </w:p>
+    <w:p>
+      <w:pPr>
+        <w:rPr>
+          <w:rFonts w:ascii="Times New Roman" w:hAnsi="Times New Roman" w:cs="Times New Roman"/>
+        </w:rPr>
+      </w:pPr>
+      <w:hyperlink r:id="rId11" w:history="1">
         <w:r>
           <w:rPr>
             <w:rStyle w:val="Hyperlink"/>
             <w:rFonts w:ascii="Times New Roman" w:hAnsi="Times New Roman" w:cs="Times New Roman"/>
           </w:rPr>
-          <w:t>https://api.darksky.net/forecast/28bbca577244c08e371c215bf3c75a5f/41.7352158,-111.8485149</w:t>
+          <w:t>https://github.com/karunmj/usu-coursework/blob/master/cee6110hydroinfo/hw/hw2/hw2.py</w:t>
         </w:r>
       </w:hyperlink>
     </w:p>
@@ -1041,8 +2749,15 @@
         </w:rPr>
       </w:pPr>
     </w:p>
+    <w:p>
+      <w:pPr>
+        <w:rPr>
+          <w:rFonts w:ascii="Times New Roman" w:hAnsi="Times New Roman" w:cs="Times New Roman"/>
+        </w:rPr>
+      </w:pPr>
+    </w:p>
     <w:sectPr>
-      <w:headerReference w:type="default" r:id="rId7"/>
+      <w:headerReference w:type="default" r:id="rId12"/>
       <w:pgSz w:w="12240" w:h="15840"/>
       <w:pgMar w:top="1440" w:right="1440" w:bottom="1440" w:left="1440" w:header="720" w:footer="720" w:gutter="0"/>
       <w:cols w:space="720"/>
@@ -1642,498 +3357,21 @@
       <w:u w:val="single"/>
     </w:rPr>
   </w:style>
-</w:styles>
-</file>
-
-<file path=word/glossary/document.xml><?xml version="1.0" encoding="utf-8"?>
-<w:glossaryDocument xmlns:wpc="http://schemas.microsoft.com/office/word/2010/wordprocessingCanvas" xmlns:mo="http://schemas.microsoft.com/office/mac/office/2008/main" xmlns:mc="http://schemas.openxmlformats.org/markup-compatibility/2006" xmlns:mv="urn:schemas-microsoft-com:mac:vml" xmlns:o="urn:schemas-microsoft-com:office:office" xmlns:r="http://schemas.openxmlformats.org/officeDocument/2006/relationships" xmlns:m="http://schemas.openxmlformats.org/officeDocument/2006/math" xmlns:v="urn:schemas-microsoft-com:vml" xmlns:wp14="http://schemas.microsoft.com/office/word/2010/wordprocessingDrawing" xmlns:wp="http://schemas.openxmlformats.org/drawingml/2006/wordprocessingDrawing" xmlns:w10="urn:schemas-microsoft-com:office:word" xmlns:w="http://schemas.openxmlformats.org/wordprocessingml/2006/main" xmlns:w14="http://schemas.microsoft.com/office/word/2010/wordml" xmlns:w15="http://schemas.microsoft.com/office/word/2012/wordml" xmlns:wpg="http://schemas.microsoft.com/office/word/2010/wordprocessingGroup" xmlns:wpi="http://schemas.microsoft.com/office/word/2010/wordprocessingInk" xmlns:wne="http://schemas.microsoft.com/office/word/2006/wordml" xmlns:wps="http://schemas.microsoft.com/office/word/2010/wordprocessingShape" mc:Ignorable="w14 w15 wp14"/>
-</file>
-
-<file path=word/glossary/fontTable.xml><?xml version="1.0" encoding="utf-8"?>
-<w:fonts xmlns:mc="http://schemas.openxmlformats.org/markup-compatibility/2006" xmlns:r="http://schemas.openxmlformats.org/officeDocument/2006/relationships" xmlns:w="http://schemas.openxmlformats.org/wordprocessingml/2006/main" xmlns:w14="http://schemas.microsoft.com/office/word/2010/wordml" xmlns:w15="http://schemas.microsoft.com/office/word/2012/wordml" mc:Ignorable="w14 w15">
-  <w:font w:name="Calibri">
-    <w:panose1 w:val="020F0502020204030204"/>
-    <w:charset w:val="00"/>
-    <w:family w:val="auto"/>
-    <w:pitch w:val="variable"/>
-    <w:sig w:usb0="E00002FF" w:usb1="4000ACFF" w:usb2="00000001" w:usb3="00000000" w:csb0="0000019F" w:csb1="00000000"/>
-  </w:font>
-  <w:font w:name="Times New Roman">
-    <w:panose1 w:val="02020603050405020304"/>
-    <w:charset w:val="00"/>
-    <w:family w:val="auto"/>
-    <w:pitch w:val="variable"/>
-    <w:sig w:usb0="E0002AEF" w:usb1="C0007841" w:usb2="00000009" w:usb3="00000000" w:csb0="000001FF" w:csb1="00000000"/>
-  </w:font>
-  <w:font w:name="Arial">
-    <w:panose1 w:val="020B0604020202020204"/>
-    <w:charset w:val="00"/>
-    <w:family w:val="auto"/>
-    <w:pitch w:val="variable"/>
-    <w:sig w:usb0="E0002AFF" w:usb1="C0007843" w:usb2="00000009" w:usb3="00000000" w:csb0="000001FF" w:csb1="00000000"/>
-  </w:font>
-  <w:font w:name="Calibri Light">
-    <w:panose1 w:val="020F0302020204030204"/>
-    <w:charset w:val="00"/>
-    <w:family w:val="auto"/>
-    <w:pitch w:val="variable"/>
-    <w:sig w:usb0="A00002EF" w:usb1="4000207B" w:usb2="00000000" w:usb3="00000000" w:csb0="0000019F" w:csb1="00000000"/>
-  </w:font>
-</w:fonts>
-</file>
-
-<file path=word/glossary/settings.xml><?xml version="1.0" encoding="utf-8"?>
-<w:settings xmlns:mc="http://schemas.openxmlformats.org/markup-compatibility/2006" xmlns:o="urn:schemas-microsoft-com:office:office" xmlns:r="http://schemas.openxmlformats.org/officeDocument/2006/relationships" xmlns:m="http://schemas.openxmlformats.org/officeDocument/2006/math" xmlns:v="urn:schemas-microsoft-com:vml" xmlns:w10="urn:schemas-microsoft-com:office:word" xmlns:w="http://schemas.openxmlformats.org/wordprocessingml/2006/main" xmlns:w14="http://schemas.microsoft.com/office/word/2010/wordml" xmlns:w15="http://schemas.microsoft.com/office/word/2012/wordml" xmlns:sl="http://schemas.openxmlformats.org/schemaLibrary/2006/main" mc:Ignorable="w14 w15">
-  <w:view w:val="normal"/>
-  <w:defaultTabStop w:val="720"/>
-  <w:characterSpacingControl w:val="doNotCompress"/>
-  <w:compat>
-    <w:useFELayout/>
-    <w:compatSetting w:name="compatibilityMode" w:uri="http://schemas.microsoft.com/office/word" w:val="15"/>
-    <w:compatSetting w:name="overrideTableStyleFontSizeAndJustification" w:uri="http://schemas.microsoft.com/office/word" w:val="1"/>
-    <w:compatSetting w:name="enableOpenTypeFeatures" w:uri="http://schemas.microsoft.com/office/word" w:val="1"/>
-    <w:compatSetting w:name="doNotFlipMirrorIndents" w:uri="http://schemas.microsoft.com/office/word" w:val="1"/>
-    <w:compatSetting w:name="differentiateMultirowTableHeaders" w:uri="http://schemas.microsoft.com/office/word" w:val="1"/>
-  </w:compat>
-  <w:rsids>
-    <w:rsidRoot w:val="00544CE4"/>
-    <w:rsid w:val="0035513F"/>
-    <w:rsid w:val="00544CE4"/>
-  </w:rsids>
-  <m:mathPr>
-    <m:mathFont m:val="Cambria Math"/>
-    <m:brkBin m:val="before"/>
-    <m:brkBinSub m:val="--"/>
-    <m:smallFrac m:val="0"/>
-    <m:dispDef/>
-    <m:lMargin m:val="0"/>
-    <m:rMargin m:val="0"/>
-    <m:defJc m:val="centerGroup"/>
-    <m:wrapIndent m:val="1440"/>
-    <m:intLim m:val="subSup"/>
-    <m:naryLim m:val="undOvr"/>
-  </m:mathPr>
-  <w:themeFontLang w:val="en-US"/>
-  <w:clrSchemeMapping w:bg1="light1" w:t1="dark1" w:bg2="light2" w:t2="dark2" w:accent1="accent1" w:accent2="accent2" w:accent3="accent3" w:accent4="accent4" w:accent5="accent5" w:accent6="accent6" w:hyperlink="hyperlink" w:followedHyperlink="followedHyperlink"/>
-  <w:decimalSymbol w:val="."/>
-  <w:listSeparator w:val=","/>
-  <w14:defaultImageDpi w14:val="32767"/>
-  <w15:chartTrackingRefBased/>
-</w:settings>
-</file>
-
-<file path=word/glossary/styles.xml><?xml version="1.0" encoding="utf-8"?>
-<w:styles xmlns:mc="http://schemas.openxmlformats.org/markup-compatibility/2006" xmlns:r="http://schemas.openxmlformats.org/officeDocument/2006/relationships" xmlns:w="http://schemas.openxmlformats.org/wordprocessingml/2006/main" xmlns:w14="http://schemas.microsoft.com/office/word/2010/wordml" xmlns:w15="http://schemas.microsoft.com/office/word/2012/wordml" mc:Ignorable="w14 w15">
-  <w:docDefaults>
-    <w:rPrDefault>
-      <w:rPr>
-        <w:rFonts w:asciiTheme="minorHAnsi" w:eastAsiaTheme="minorEastAsia" w:hAnsiTheme="minorHAnsi" w:cstheme="minorBidi"/>
-        <w:sz w:val="24"/>
-        <w:szCs w:val="24"/>
-        <w:lang w:val="en-US" w:eastAsia="en-US" w:bidi="ar-SA"/>
-      </w:rPr>
-    </w:rPrDefault>
-    <w:pPrDefault/>
-  </w:docDefaults>
-  <w:latentStyles w:defLockedState="0" w:defUIPriority="99" w:defSemiHidden="0" w:defUnhideWhenUsed="0" w:defQFormat="0" w:count="380">
-    <w:lsdException w:name="Normal" w:uiPriority="0" w:qFormat="1"/>
-    <w:lsdException w:name="heading 1" w:uiPriority="9" w:qFormat="1"/>
-    <w:lsdException w:name="heading 2" w:semiHidden="1" w:uiPriority="9" w:unhideWhenUsed="1" w:qFormat="1"/>
-    <w:lsdException w:name="heading 3" w:semiHidden="1" w:uiPriority="9" w:unhideWhenUsed="1" w:qFormat="1"/>
-    <w:lsdException w:name="heading 4" w:semiHidden="1" w:uiPriority="9" w:unhideWhenUsed="1" w:qFormat="1"/>
-    <w:lsdException w:name="heading 5" w:semiHidden="1" w:uiPriority="9" w:unhideWhenUsed="1" w:qFormat="1"/>
-    <w:lsdException w:name="heading 6" w:semiHidden="1" w:uiPriority="9" w:unhideWhenUsed="1" w:qFormat="1"/>
-    <w:lsdException w:name="heading 7" w:semiHidden="1" w:uiPriority="9" w:unhideWhenUsed="1" w:qFormat="1"/>
-    <w:lsdException w:name="heading 8" w:semiHidden="1" w:uiPriority="9" w:unhideWhenUsed="1" w:qFormat="1"/>
-    <w:lsdException w:name="heading 9" w:semiHidden="1" w:uiPriority="9" w:unhideWhenUsed="1" w:qFormat="1"/>
-    <w:lsdException w:name="index 1" w:semiHidden="1" w:unhideWhenUsed="1"/>
-    <w:lsdException w:name="index 2" w:semiHidden="1" w:unhideWhenUsed="1"/>
-    <w:lsdException w:name="index 3" w:semiHidden="1" w:unhideWhenUsed="1"/>
-    <w:lsdException w:name="index 4" w:semiHidden="1" w:unhideWhenUsed="1"/>
-    <w:lsdException w:name="index 5" w:semiHidden="1" w:unhideWhenUsed="1"/>
-    <w:lsdException w:name="index 6" w:semiHidden="1" w:unhideWhenUsed="1"/>
-    <w:lsdException w:name="index 7" w:semiHidden="1" w:unhideWhenUsed="1"/>
-    <w:lsdException w:name="index 8" w:semiHidden="1" w:unhideWhenUsed="1"/>
-    <w:lsdException w:name="index 9" w:semiHidden="1" w:unhideWhenUsed="1"/>
-    <w:lsdException w:name="toc 1" w:semiHidden="1" w:uiPriority="39" w:unhideWhenUsed="1"/>
-    <w:lsdException w:name="toc 2" w:semiHidden="1" w:uiPriority="39" w:unhideWhenUsed="1"/>
-    <w:lsdException w:name="toc 3" w:semiHidden="1" w:uiPriority="39" w:unhideWhenUsed="1"/>
-    <w:lsdException w:name="toc 4" w:semiHidden="1" w:uiPriority="39" w:unhideWhenUsed="1"/>
-    <w:lsdException w:name="toc 5" w:semiHidden="1" w:uiPriority="39" w:unhideWhenUsed="1"/>
-    <w:lsdException w:name="toc 6" w:semiHidden="1" w:uiPriority="39" w:unhideWhenUsed="1"/>
-    <w:lsdException w:name="toc 7" w:semiHidden="1" w:uiPriority="39" w:unhideWhenUsed="1"/>
-    <w:lsdException w:name="toc 8" w:semiHidden="1" w:uiPriority="39" w:unhideWhenUsed="1"/>
-    <w:lsdException w:name="toc 9" w:semiHidden="1" w:uiPriority="39" w:unhideWhenUsed="1"/>
-    <w:lsdException w:name="Normal Indent" w:semiHidden="1" w:unhideWhenUsed="1"/>
-    <w:lsdException w:name="footnote text" w:semiHidden="1" w:unhideWhenUsed="1"/>
-    <w:lsdException w:name="annotation text" w:semiHidden="1" w:unhideWhenUsed="1"/>
-    <w:lsdException w:name="header" w:semiHidden="1" w:unhideWhenUsed="1"/>
-    <w:lsdException w:name="footer" w:semiHidden="1" w:unhideWhenUsed="1"/>
-    <w:lsdException w:name="index heading" w:semiHidden="1" w:unhideWhenUsed="1"/>
-    <w:lsdException w:name="caption" w:semiHidden="1" w:uiPriority="35" w:unhideWhenUsed="1" w:qFormat="1"/>
-    <w:lsdException w:name="table of figures" w:semiHidden="1" w:unhideWhenUsed="1"/>
-    <w:lsdException w:name="envelope address" w:semiHidden="1" w:unhideWhenUsed="1"/>
-    <w:lsdException w:name="envelope return" w:semiHidden="1" w:unhideWhenUsed="1"/>
-    <w:lsdException w:name="footnote reference" w:semiHidden="1" w:unhideWhenUsed="1"/>
-    <w:lsdException w:name="annotation reference" w:semiHidden="1" w:unhideWhenUsed="1"/>
-    <w:lsdException w:name="line number" w:semiHidden="1" w:unhideWhenUsed="1"/>
-    <w:lsdException w:name="page number" w:semiHidden="1" w:unhideWhenUsed="1"/>
-    <w:lsdException w:name="endnote reference" w:semiHidden="1" w:unhideWhenUsed="1"/>
-    <w:lsdException w:name="endnote text" w:semiHidden="1" w:unhideWhenUsed="1"/>
-    <w:lsdException w:name="table of authorities" w:semiHidden="1" w:unhideWhenUsed="1"/>
-    <w:lsdException w:name="macro" w:semiHidden="1" w:unhideWhenUsed="1"/>
-    <w:lsdException w:name="toa heading" w:semiHidden="1" w:unhideWhenUsed="1"/>
-    <w:lsdException w:name="List" w:semiHidden="1" w:unhideWhenUsed="1"/>
-    <w:lsdException w:name="List Bullet" w:semiHidden="1" w:unhideWhenUsed="1"/>
-    <w:lsdException w:name="List Number" w:semiHidden="1" w:unhideWhenUsed="1"/>
-    <w:lsdException w:name="List 2" w:semiHidden="1" w:unhideWhenUsed="1"/>
-    <w:lsdException w:name="List 3" w:semiHidden="1" w:unhideWhenUsed="1"/>
-    <w:lsdException w:name="List 4" w:semiHidden="1" w:unhideWhenUsed="1"/>
-    <w:lsdException w:name="List 5" w:semiHidden="1" w:unhideWhenUsed="1"/>
-    <w:lsdException w:name="List Bullet 2" w:semiHidden="1" w:unhideWhenUsed="1"/>
-    <w:lsdException w:name="List Bullet 3" w:semiHidden="1" w:unhideWhenUsed="1"/>
-    <w:lsdException w:name="List Bullet 4" w:semiHidden="1" w:unhideWhenUsed="1"/>
-    <w:lsdException w:name="List Bullet 5" w:semiHidden="1" w:unhideWhenUsed="1"/>
-    <w:lsdException w:name="List Number 2" w:semiHidden="1" w:unhideWhenUsed="1"/>
-    <w:lsdException w:name="List Number 3" w:semiHidden="1" w:unhideWhenUsed="1"/>
-    <w:lsdException w:name="List Number 4" w:semiHidden="1" w:unhideWhenUsed="1"/>
-    <w:lsdException w:name="List Number 5" w:semiHidden="1" w:unhideWhenUsed="1"/>
-    <w:lsdException w:name="Title" w:uiPriority="10" w:qFormat="1"/>
-    <w:lsdException w:name="Closing" w:semiHidden="1" w:unhideWhenUsed="1"/>
-    <w:lsdException w:name="Signature" w:semiHidden="1" w:unhideWhenUsed="1"/>
-    <w:lsdException w:name="Default Paragraph Font" w:semiHidden="1" w:uiPriority="1" w:unhideWhenUsed="1"/>
-    <w:lsdException w:name="Body Text" w:semiHidden="1" w:unhideWhenUsed="1"/>
-    <w:lsdException w:name="Body Text Indent" w:semiHidden="1" w:unhideWhenUsed="1"/>
-    <w:lsdException w:name="List Continue" w:semiHidden="1" w:unhideWhenUsed="1"/>
-    <w:lsdException w:name="List Continue 2" w:semiHidden="1" w:unhideWhenUsed="1"/>
-    <w:lsdException w:name="List Continue 3" w:semiHidden="1" w:unhideWhenUsed="1"/>
-    <w:lsdException w:name="List Continue 4" w:semiHidden="1" w:unhideWhenUsed="1"/>
-    <w:lsdException w:name="List Continue 5" w:semiHidden="1" w:unhideWhenUsed="1"/>
-    <w:lsdException w:name="Message Header" w:semiHidden="1" w:unhideWhenUsed="1"/>
-    <w:lsdException w:name="Subtitle" w:uiPriority="11" w:qFormat="1"/>
-    <w:lsdException w:name="Salutation" w:semiHidden="1" w:unhideWhenUsed="1"/>
-    <w:lsdException w:name="Date" w:semiHidden="1" w:unhideWhenUsed="1"/>
-    <w:lsdException w:name="Body Text First Indent" w:semiHidden="1" w:unhideWhenUsed="1"/>
-    <w:lsdException w:name="Body Text First Indent 2" w:semiHidden="1" w:unhideWhenUsed="1"/>
-    <w:lsdException w:name="Note Heading" w:semiHidden="1" w:unhideWhenUsed="1"/>
-    <w:lsdException w:name="Body Text 2" w:semiHidden="1" w:unhideWhenUsed="1"/>
-    <w:lsdException w:name="Body Text 3" w:semiHidden="1" w:unhideWhenUsed="1"/>
-    <w:lsdException w:name="Body Text Indent 2" w:semiHidden="1" w:unhideWhenUsed="1"/>
-    <w:lsdException w:name="Body Text Indent 3" w:semiHidden="1" w:unhideWhenUsed="1"/>
-    <w:lsdException w:name="Block Text" w:semiHidden="1" w:unhideWhenUsed="1"/>
-    <w:lsdException w:name="Hyperlink" w:semiHidden="1" w:unhideWhenUsed="1"/>
-    <w:lsdException w:name="FollowedHyperlink" w:semiHidden="1" w:unhideWhenUsed="1"/>
-    <w:lsdException w:name="Strong" w:uiPriority="22" w:qFormat="1"/>
-    <w:lsdException w:name="Emphasis" w:uiPriority="20" w:qFormat="1"/>
-    <w:lsdException w:name="Document Map" w:semiHidden="1" w:unhideWhenUsed="1"/>
-    <w:lsdException w:name="Plain Text" w:semiHidden="1" w:unhideWhenUsed="1"/>
-    <w:lsdException w:name="E-mail Signature" w:semiHidden="1" w:unhideWhenUsed="1"/>
-    <w:lsdException w:name="HTML Top of Form" w:semiHidden="1" w:unhideWhenUsed="1"/>
-    <w:lsdException w:name="HTML Bottom of Form" w:semiHidden="1" w:unhideWhenUsed="1"/>
-    <w:lsdException w:name="Normal (Web)" w:semiHidden="1" w:unhideWhenUsed="1"/>
-    <w:lsdException w:name="HTML Acronym" w:semiHidden="1" w:unhideWhenUsed="1"/>
-    <w:lsdException w:name="HTML Address" w:semiHidden="1" w:unhideWhenUsed="1"/>
-    <w:lsdException w:name="HTML Cite" w:semiHidden="1" w:unhideWhenUsed="1"/>
-    <w:lsdException w:name="HTML Code" w:semiHidden="1" w:unhideWhenUsed="1"/>
-    <w:lsdException w:name="HTML Definition" w:semiHidden="1" w:unhideWhenUsed="1"/>
-    <w:lsdException w:name="HTML Keyboard" w:semiHidden="1" w:unhideWhenUsed="1"/>
-    <w:lsdException w:name="HTML Preformatted" w:semiHidden="1" w:unhideWhenUsed="1"/>
-    <w:lsdException w:name="HTML Sample" w:semiHidden="1" w:unhideWhenUsed="1"/>
-    <w:lsdException w:name="HTML Typewriter" w:semiHidden="1" w:unhideWhenUsed="1"/>
-    <w:lsdException w:name="HTML Variable" w:semiHidden="1" w:unhideWhenUsed="1"/>
-    <w:lsdException w:name="Normal Table" w:semiHidden="1" w:unhideWhenUsed="1"/>
-    <w:lsdException w:name="annotation subject" w:semiHidden="1" w:unhideWhenUsed="1"/>
-    <w:lsdException w:name="No List" w:semiHidden="1" w:unhideWhenUsed="1"/>
-    <w:lsdException w:name="Outline List 1" w:semiHidden="1" w:unhideWhenUsed="1"/>
-    <w:lsdException w:name="Outline List 2" w:semiHidden="1" w:unhideWhenUsed="1"/>
-    <w:lsdException w:name="Outline List 3" w:semiHidden="1" w:unhideWhenUsed="1"/>
-    <w:lsdException w:name="Table Simple 1" w:semiHidden="1" w:unhideWhenUsed="1"/>
-    <w:lsdException w:name="Table Simple 2" w:semiHidden="1" w:unhideWhenUsed="1"/>
-    <w:lsdException w:name="Table Simple 3" w:semiHidden="1" w:unhideWhenUsed="1"/>
-    <w:lsdException w:name="Table Classic 1" w:semiHidden="1" w:unhideWhenUsed="1"/>
-    <w:lsdException w:name="Table Classic 2" w:semiHidden="1" w:unhideWhenUsed="1"/>
-    <w:lsdException w:name="Table Classic 3" w:semiHidden="1" w:unhideWhenUsed="1"/>
-    <w:lsdException w:name="Table Classic 4" w:semiHidden="1" w:unhideWhenUsed="1"/>
-    <w:lsdException w:name="Table Colorful 1" w:semiHidden="1" w:unhideWhenUsed="1"/>
-    <w:lsdException w:name="Table Colorful 2" w:semiHidden="1" w:unhideWhenUsed="1"/>
-    <w:lsdException w:name="Table Colorful 3" w:semiHidden="1" w:unhideWhenUsed="1"/>
-    <w:lsdException w:name="Table Columns 1" w:semiHidden="1" w:unhideWhenUsed="1"/>
-    <w:lsdException w:name="Table Columns 2" w:semiHidden="1" w:unhideWhenUsed="1"/>
-    <w:lsdException w:name="Table Columns 3" w:semiHidden="1" w:unhideWhenUsed="1"/>
-    <w:lsdException w:name="Table Columns 4" w:semiHidden="1" w:unhideWhenUsed="1"/>
-    <w:lsdException w:name="Table Columns 5" w:semiHidden="1" w:unhideWhenUsed="1"/>
-    <w:lsdException w:name="Table Grid 1" w:semiHidden="1" w:unhideWhenUsed="1"/>
-    <w:lsdException w:name="Table Grid 2" w:semiHidden="1" w:unhideWhenUsed="1"/>
-    <w:lsdException w:name="Table Grid 3" w:semiHidden="1" w:unhideWhenUsed="1"/>
-    <w:lsdException w:name="Table Grid 4" w:semiHidden="1" w:unhideWhenUsed="1"/>
-    <w:lsdException w:name="Table Grid 5" w:semiHidden="1" w:unhideWhenUsed="1"/>
-    <w:lsdException w:name="Table Grid 6" w:semiHidden="1" w:unhideWhenUsed="1"/>
-    <w:lsdException w:name="Table Grid 7" w:semiHidden="1" w:unhideWhenUsed="1"/>
-    <w:lsdException w:name="Table Grid 8" w:semiHidden="1" w:unhideWhenUsed="1"/>
-    <w:lsdException w:name="Table List 1" w:semiHidden="1" w:unhideWhenUsed="1"/>
-    <w:lsdException w:name="Table List 2" w:semiHidden="1" w:unhideWhenUsed="1"/>
-    <w:lsdException w:name="Table List 3" w:semiHidden="1" w:unhideWhenUsed="1"/>
-    <w:lsdException w:name="Table List 4" w:semiHidden="1" w:unhideWhenUsed="1"/>
-    <w:lsdException w:name="Table List 5" w:semiHidden="1" w:unhideWhenUsed="1"/>
-    <w:lsdException w:name="Table List 6" w:semiHidden="1" w:unhideWhenUsed="1"/>
-    <w:lsdException w:name="Table List 7" w:semiHidden="1" w:unhideWhenUsed="1"/>
-    <w:lsdException w:name="Table List 8" w:semiHidden="1" w:unhideWhenUsed="1"/>
-    <w:lsdException w:name="Table 3D effects 1" w:semiHidden="1" w:unhideWhenUsed="1"/>
-    <w:lsdException w:name="Table 3D effects 2" w:semiHidden="1" w:unhideWhenUsed="1"/>
-    <w:lsdException w:name="Table 3D effects 3" w:semiHidden="1" w:unhideWhenUsed="1"/>
-    <w:lsdException w:name="Table Contemporary" w:semiHidden="1" w:unhideWhenUsed="1"/>
-    <w:lsdException w:name="Table Elegant" w:semiHidden="1" w:unhideWhenUsed="1"/>
-    <w:lsdException w:name="Table Professional" w:semiHidden="1" w:unhideWhenUsed="1"/>
-    <w:lsdException w:name="Table Subtle 1" w:semiHidden="1" w:unhideWhenUsed="1"/>
-    <w:lsdException w:name="Table Subtle 2" w:semiHidden="1" w:unhideWhenUsed="1"/>
-    <w:lsdException w:name="Table Web 1" w:semiHidden="1" w:unhideWhenUsed="1"/>
-    <w:lsdException w:name="Table Web 2" w:semiHidden="1" w:unhideWhenUsed="1"/>
-    <w:lsdException w:name="Table Web 3" w:semiHidden="1" w:unhideWhenUsed="1"/>
-    <w:lsdException w:name="Balloon Text" w:semiHidden="1" w:unhideWhenUsed="1"/>
-    <w:lsdException w:name="Table Grid" w:uiPriority="39"/>
-    <w:lsdException w:name="Table Theme" w:semiHidden="1" w:unhideWhenUsed="1"/>
-    <w:lsdException w:name="Note Level 1" w:semiHidden="1" w:unhideWhenUsed="1"/>
-    <w:lsdException w:name="Note Level 2" w:semiHidden="1" w:unhideWhenUsed="1"/>
-    <w:lsdException w:name="Note Level 3" w:semiHidden="1" w:unhideWhenUsed="1"/>
-    <w:lsdException w:name="Note Level 4" w:semiHidden="1" w:unhideWhenUsed="1"/>
-    <w:lsdException w:name="Note Level 5" w:semiHidden="1" w:unhideWhenUsed="1"/>
-    <w:lsdException w:name="Note Level 6" w:semiHidden="1" w:unhideWhenUsed="1"/>
-    <w:lsdException w:name="Note Level 7" w:semiHidden="1" w:unhideWhenUsed="1"/>
-    <w:lsdException w:name="Note Level 8" w:semiHidden="1" w:unhideWhenUsed="1"/>
-    <w:lsdException w:name="Note Level 9" w:semiHidden="1" w:unhideWhenUsed="1"/>
-    <w:lsdException w:name="Placeholder Text" w:semiHidden="1"/>
-    <w:lsdException w:name="No Spacing" w:uiPriority="1" w:qFormat="1"/>
-    <w:lsdException w:name="Light Shading" w:uiPriority="60"/>
-    <w:lsdException w:name="Light List" w:uiPriority="61"/>
-    <w:lsdException w:name="Light Grid" w:uiPriority="62"/>
-    <w:lsdException w:name="Medium Shading 1" w:uiPriority="63"/>
-    <w:lsdException w:name="Medium Shading 2" w:uiPriority="64"/>
-    <w:lsdException w:name="Medium List 1" w:uiPriority="65"/>
-    <w:lsdException w:name="Medium List 2" w:uiPriority="66"/>
-    <w:lsdException w:name="Medium Grid 1" w:uiPriority="67"/>
-    <w:lsdException w:name="Medium Grid 2" w:uiPriority="68"/>
-    <w:lsdException w:name="Medium Grid 3" w:uiPriority="69"/>
-    <w:lsdException w:name="Dark List" w:uiPriority="70"/>
-    <w:lsdException w:name="Colorful Shading" w:uiPriority="71"/>
-    <w:lsdException w:name="Colorful List" w:uiPriority="72"/>
-    <w:lsdException w:name="Colorful Grid" w:uiPriority="73"/>
-    <w:lsdException w:name="Light Shading Accent 1" w:uiPriority="60"/>
-    <w:lsdException w:name="Light List Accent 1" w:uiPriority="61"/>
-    <w:lsdException w:name="Light Grid Accent 1" w:uiPriority="62"/>
-    <w:lsdException w:name="Medium Shading 1 Accent 1" w:uiPriority="63"/>
-    <w:lsdException w:name="Medium Shading 2 Accent 1" w:uiPriority="64"/>
-    <w:lsdException w:name="Medium List 1 Accent 1" w:uiPriority="65"/>
-    <w:lsdException w:name="Revision" w:semiHidden="1"/>
-    <w:lsdException w:name="List Paragraph" w:uiPriority="34" w:qFormat="1"/>
-    <w:lsdException w:name="Quote" w:uiPriority="29" w:qFormat="1"/>
-    <w:lsdException w:name="Intense Quote" w:uiPriority="30" w:qFormat="1"/>
-    <w:lsdException w:name="Medium List 2 Accent 1" w:uiPriority="66"/>
-    <w:lsdException w:name="Medium Grid 1 Accent 1" w:uiPriority="67"/>
-    <w:lsdException w:name="Medium Grid 2 Accent 1" w:uiPriority="68"/>
-    <w:lsdException w:name="Medium Grid 3 Accent 1" w:uiPriority="69"/>
-    <w:lsdException w:name="Dark List Accent 1" w:uiPriority="70"/>
-    <w:lsdException w:name="Colorful Shading Accent 1" w:uiPriority="71"/>
-    <w:lsdException w:name="Colorful List Accent 1" w:uiPriority="72"/>
-    <w:lsdException w:name="Colorful Grid Accent 1" w:uiPriority="73"/>
-    <w:lsdException w:name="Light Shading Accent 2" w:uiPriority="60"/>
-    <w:lsdException w:name="Light List Accent 2" w:uiPriority="61"/>
-    <w:lsdException w:name="Light Grid Accent 2" w:uiPriority="62"/>
-    <w:lsdException w:name="Medium Shading 1 Accent 2" w:uiPriority="63"/>
-    <w:lsdException w:name="Medium Shading 2 Accent 2" w:uiPriority="64"/>
-    <w:lsdException w:name="Medium List 1 Accent 2" w:uiPriority="65"/>
-    <w:lsdException w:name="Medium List 2 Accent 2" w:uiPriority="66"/>
-    <w:lsdException w:name="Medium Grid 1 Accent 2" w:uiPriority="67"/>
-    <w:lsdException w:name="Medium Grid 2 Accent 2" w:uiPriority="68"/>
-    <w:lsdException w:name="Medium Grid 3 Accent 2" w:uiPriority="69"/>
-    <w:lsdException w:name="Dark List Accent 2" w:uiPriority="70"/>
-    <w:lsdException w:name="Colorful Shading Accent 2" w:uiPriority="71"/>
-    <w:lsdException w:name="Colorful List Accent 2" w:uiPriority="72"/>
-    <w:lsdException w:name="Colorful Grid Accent 2" w:uiPriority="73"/>
-    <w:lsdException w:name="Light Shading Accent 3" w:uiPriority="60"/>
-    <w:lsdException w:name="Light List Accent 3" w:uiPriority="61"/>
-    <w:lsdException w:name="Light Grid Accent 3" w:uiPriority="62"/>
-    <w:lsdException w:name="Medium Shading 1 Accent 3" w:uiPriority="63"/>
-    <w:lsdException w:name="Medium Shading 2 Accent 3" w:uiPriority="64"/>
-    <w:lsdException w:name="Medium List 1 Accent 3" w:uiPriority="65"/>
-    <w:lsdException w:name="Medium List 2 Accent 3" w:uiPriority="66"/>
-    <w:lsdException w:name="Medium Grid 1 Accent 3" w:uiPriority="67"/>
-    <w:lsdException w:name="Medium Grid 2 Accent 3" w:uiPriority="68"/>
-    <w:lsdException w:name="Medium Grid 3 Accent 3" w:uiPriority="69"/>
-    <w:lsdException w:name="Dark List Accent 3" w:uiPriority="70"/>
-    <w:lsdException w:name="Colorful Shading Accent 3" w:uiPriority="71"/>
-    <w:lsdException w:name="Colorful List Accent 3" w:uiPriority="72"/>
-    <w:lsdException w:name="Colorful Grid Accent 3" w:uiPriority="73"/>
-    <w:lsdException w:name="Light Shading Accent 4" w:uiPriority="60"/>
-    <w:lsdException w:name="Light List Accent 4" w:uiPriority="61"/>
-    <w:lsdException w:name="Light Grid Accent 4" w:uiPriority="62"/>
-    <w:lsdException w:name="Medium Shading 1 Accent 4" w:uiPriority="63"/>
-    <w:lsdException w:name="Medium Shading 2 Accent 4" w:uiPriority="64"/>
-    <w:lsdException w:name="Medium List 1 Accent 4" w:uiPriority="65"/>
-    <w:lsdException w:name="Medium List 2 Accent 4" w:uiPriority="66"/>
-    <w:lsdException w:name="Medium Grid 1 Accent 4" w:uiPriority="67"/>
-    <w:lsdException w:name="Medium Grid 2 Accent 4" w:uiPriority="68"/>
-    <w:lsdException w:name="Medium Grid 3 Accent 4" w:uiPriority="69"/>
-    <w:lsdException w:name="Dark List Accent 4" w:uiPriority="70"/>
-    <w:lsdException w:name="Colorful Shading Accent 4" w:uiPriority="71"/>
-    <w:lsdException w:name="Colorful List Accent 4" w:uiPriority="72"/>
-    <w:lsdException w:name="Colorful Grid Accent 4" w:uiPriority="73"/>
-    <w:lsdException w:name="Light Shading Accent 5" w:uiPriority="60"/>
-    <w:lsdException w:name="Light List Accent 5" w:uiPriority="61"/>
-    <w:lsdException w:name="Light Grid Accent 5" w:uiPriority="62"/>
-    <w:lsdException w:name="Medium Shading 1 Accent 5" w:uiPriority="63"/>
-    <w:lsdException w:name="Medium Shading 2 Accent 5" w:uiPriority="64"/>
-    <w:lsdException w:name="Medium List 1 Accent 5" w:uiPriority="65"/>
-    <w:lsdException w:name="Medium List 2 Accent 5" w:uiPriority="66"/>
-    <w:lsdException w:name="Medium Grid 1 Accent 5" w:uiPriority="67"/>
-    <w:lsdException w:name="Medium Grid 2 Accent 5" w:uiPriority="68"/>
-    <w:lsdException w:name="Medium Grid 3 Accent 5" w:uiPriority="69"/>
-    <w:lsdException w:name="Dark List Accent 5" w:uiPriority="70"/>
-    <w:lsdException w:name="Colorful Shading Accent 5" w:uiPriority="71"/>
-    <w:lsdException w:name="Colorful List Accent 5" w:uiPriority="72"/>
-    <w:lsdException w:name="Colorful Grid Accent 5" w:uiPriority="73"/>
-    <w:lsdException w:name="Light Shading Accent 6" w:uiPriority="60"/>
-    <w:lsdException w:name="Light List Accent 6" w:uiPriority="61"/>
-    <w:lsdException w:name="Light Grid Accent 6" w:uiPriority="62"/>
-    <w:lsdException w:name="Medium Shading 1 Accent 6" w:uiPriority="63"/>
-    <w:lsdException w:name="Medium Shading 2 Accent 6" w:uiPriority="64"/>
-    <w:lsdException w:name="Medium List 1 Accent 6" w:uiPriority="65"/>
-    <w:lsdException w:name="Medium List 2 Accent 6" w:uiPriority="66"/>
-    <w:lsdException w:name="Medium Grid 1 Accent 6" w:uiPriority="67"/>
-    <w:lsdException w:name="Medium Grid 2 Accent 6" w:uiPriority="68"/>
-    <w:lsdException w:name="Medium Grid 3 Accent 6" w:uiPriority="69"/>
-    <w:lsdException w:name="Dark List Accent 6" w:uiPriority="70"/>
-    <w:lsdException w:name="Colorful Shading Accent 6" w:uiPriority="71"/>
-    <w:lsdException w:name="Colorful List Accent 6" w:uiPriority="72"/>
-    <w:lsdException w:name="Colorful Grid Accent 6" w:uiPriority="73"/>
-    <w:lsdException w:name="Subtle Emphasis" w:uiPriority="19" w:qFormat="1"/>
-    <w:lsdException w:name="Intense Emphasis" w:uiPriority="21" w:qFormat="1"/>
-    <w:lsdException w:name="Subtle Reference" w:uiPriority="31" w:qFormat="1"/>
-    <w:lsdException w:name="Intense Reference" w:uiPriority="32" w:qFormat="1"/>
-    <w:lsdException w:name="Book Title" w:uiPriority="33" w:qFormat="1"/>
-    <w:lsdException w:name="Bibliography" w:semiHidden="1" w:uiPriority="37" w:unhideWhenUsed="1"/>
-    <w:lsdException w:name="TOC Heading" w:semiHidden="1" w:uiPriority="39" w:unhideWhenUsed="1" w:qFormat="1"/>
-    <w:lsdException w:name="Plain Table 1" w:uiPriority="41"/>
-    <w:lsdException w:name="Plain Table 2" w:uiPriority="42"/>
-    <w:lsdException w:name="Plain Table 3" w:uiPriority="43"/>
-    <w:lsdException w:name="Plain Table 4" w:uiPriority="44"/>
-    <w:lsdException w:name="Plain Table 5" w:uiPriority="45"/>
-    <w:lsdException w:name="Grid Table Light" w:uiPriority="40"/>
-    <w:lsdException w:name="Grid Table 1 Light" w:uiPriority="46"/>
-    <w:lsdException w:name="Grid Table 2" w:uiPriority="47"/>
-    <w:lsdException w:name="Grid Table 3" w:uiPriority="48"/>
-    <w:lsdException w:name="Grid Table 4" w:uiPriority="49"/>
-    <w:lsdException w:name="Grid Table 5 Dark" w:uiPriority="50"/>
-    <w:lsdException w:name="Grid Table 6 Colorful" w:uiPriority="51"/>
-    <w:lsdException w:name="Grid Table 7 Colorful" w:uiPriority="52"/>
-    <w:lsdException w:name="Grid Table 1 Light Accent 1" w:uiPriority="46"/>
-    <w:lsdException w:name="Grid Table 2 Accent 1" w:uiPriority="47"/>
-    <w:lsdException w:name="Grid Table 3 Accent 1" w:uiPriority="48"/>
-    <w:lsdException w:name="Grid Table 4 Accent 1" w:uiPriority="49"/>
-    <w:lsdException w:name="Grid Table 5 Dark Accent 1" w:uiPriority="50"/>
-    <w:lsdException w:name="Grid Table 6 Colorful Accent 1" w:uiPriority="51"/>
-    <w:lsdException w:name="Grid Table 7 Colorful Accent 1" w:uiPriority="52"/>
-    <w:lsdException w:name="Grid Table 1 Light Accent 2" w:uiPriority="46"/>
-    <w:lsdException w:name="Grid Table 2 Accent 2" w:uiPriority="47"/>
-    <w:lsdException w:name="Grid Table 3 Accent 2" w:uiPriority="48"/>
-    <w:lsdException w:name="Grid Table 4 Accent 2" w:uiPriority="49"/>
-    <w:lsdException w:name="Grid Table 5 Dark Accent 2" w:uiPriority="50"/>
-    <w:lsdException w:name="Grid Table 6 Colorful Accent 2" w:uiPriority="51"/>
-    <w:lsdException w:name="Grid Table 7 Colorful Accent 2" w:uiPriority="52"/>
-    <w:lsdException w:name="Grid Table 1 Light Accent 3" w:uiPriority="46"/>
-    <w:lsdException w:name="Grid Table 2 Accent 3" w:uiPriority="47"/>
-    <w:lsdException w:name="Grid Table 3 Accent 3" w:uiPriority="48"/>
-    <w:lsdException w:name="Grid Table 4 Accent 3" w:uiPriority="49"/>
-    <w:lsdException w:name="Grid Table 5 Dark Accent 3" w:uiPriority="50"/>
-    <w:lsdException w:name="Grid Table 6 Colorful Accent 3" w:uiPriority="51"/>
-    <w:lsdException w:name="Grid Table 7 Colorful Accent 3" w:uiPriority="52"/>
-    <w:lsdException w:name="Grid Table 1 Light Accent 4" w:uiPriority="46"/>
-    <w:lsdException w:name="Grid Table 2 Accent 4" w:uiPriority="47"/>
-    <w:lsdException w:name="Grid Table 3 Accent 4" w:uiPriority="48"/>
-    <w:lsdException w:name="Grid Table 4 Accent 4" w:uiPriority="49"/>
-    <w:lsdException w:name="Grid Table 5 Dark Accent 4" w:uiPriority="50"/>
-    <w:lsdException w:name="Grid Table 6 Colorful Accent 4" w:uiPriority="51"/>
-    <w:lsdException w:name="Grid Table 7 Colorful Accent 4" w:uiPriority="52"/>
-    <w:lsdException w:name="Grid Table 1 Light Accent 5" w:uiPriority="46"/>
-    <w:lsdException w:name="Grid Table 2 Accent 5" w:uiPriority="47"/>
-    <w:lsdException w:name="Grid Table 3 Accent 5" w:uiPriority="48"/>
-    <w:lsdException w:name="Grid Table 4 Accent 5" w:uiPriority="49"/>
-    <w:lsdException w:name="Grid Table 5 Dark Accent 5" w:uiPriority="50"/>
-    <w:lsdException w:name="Grid Table 6 Colorful Accent 5" w:uiPriority="51"/>
-    <w:lsdException w:name="Grid Table 7 Colorful Accent 5" w:uiPriority="52"/>
-    <w:lsdException w:name="Grid Table 1 Light Accent 6" w:uiPriority="46"/>
-    <w:lsdException w:name="Grid Table 2 Accent 6" w:uiPriority="47"/>
-    <w:lsdException w:name="Grid Table 3 Accent 6" w:uiPriority="48"/>
-    <w:lsdException w:name="Grid Table 4 Accent 6" w:uiPriority="49"/>
-    <w:lsdException w:name="Grid Table 5 Dark Accent 6" w:uiPriority="50"/>
-    <w:lsdException w:name="Grid Table 6 Colorful Accent 6" w:uiPriority="51"/>
-    <w:lsdException w:name="Grid Table 7 Colorful Accent 6" w:uiPriority="52"/>
-    <w:lsdException w:name="List Table 1 Light" w:uiPriority="46"/>
-    <w:lsdException w:name="List Table 2" w:uiPriority="47"/>
-    <w:lsdException w:name="List Table 3" w:uiPriority="48"/>
-    <w:lsdException w:name="List Table 4" w:uiPriority="49"/>
-    <w:lsdException w:name="List Table 5 Dark" w:uiPriority="50"/>
-    <w:lsdException w:name="List Table 6 Colorful" w:uiPriority="51"/>
-    <w:lsdException w:name="List Table 7 Colorful" w:uiPriority="52"/>
-    <w:lsdException w:name="List Table 1 Light Accent 1" w:uiPriority="46"/>
-    <w:lsdException w:name="List Table 2 Accent 1" w:uiPriority="47"/>
-    <w:lsdException w:name="List Table 3 Accent 1" w:uiPriority="48"/>
-    <w:lsdException w:name="List Table 4 Accent 1" w:uiPriority="49"/>
-    <w:lsdException w:name="List Table 5 Dark Accent 1" w:uiPriority="50"/>
-    <w:lsdException w:name="List Table 6 Colorful Accent 1" w:uiPriority="51"/>
-    <w:lsdException w:name="List Table 7 Colorful Accent 1" w:uiPriority="52"/>
-    <w:lsdException w:name="List Table 1 Light Accent 2" w:uiPriority="46"/>
-    <w:lsdException w:name="List Table 2 Accent 2" w:uiPriority="47"/>
-    <w:lsdException w:name="List Table 3 Accent 2" w:uiPriority="48"/>
-    <w:lsdException w:name="List Table 4 Accent 2" w:uiPriority="49"/>
-    <w:lsdException w:name="List Table 5 Dark Accent 2" w:uiPriority="50"/>
-    <w:lsdException w:name="List Table 6 Colorful Accent 2" w:uiPriority="51"/>
-    <w:lsdException w:name="List Table 7 Colorful Accent 2" w:uiPriority="52"/>
-    <w:lsdException w:name="List Table 1 Light Accent 3" w:uiPriority="46"/>
-    <w:lsdException w:name="List Table 2 Accent 3" w:uiPriority="47"/>
-    <w:lsdException w:name="List Table 3 Accent 3" w:uiPriority="48"/>
-    <w:lsdException w:name="List Table 4 Accent 3" w:uiPriority="49"/>
-    <w:lsdException w:name="List Table 5 Dark Accent 3" w:uiPriority="50"/>
-    <w:lsdException w:name="List Table 6 Colorful Accent 3" w:uiPriority="51"/>
-    <w:lsdException w:name="List Table 7 Colorful Accent 3" w:uiPriority="52"/>
-    <w:lsdException w:name="List Table 1 Light Accent 4" w:uiPriority="46"/>
-    <w:lsdException w:name="List Table 2 Accent 4" w:uiPriority="47"/>
-    <w:lsdException w:name="List Table 3 Accent 4" w:uiPriority="48"/>
-    <w:lsdException w:name="List Table 4 Accent 4" w:uiPriority="49"/>
-    <w:lsdException w:name="List Table 5 Dark Accent 4" w:uiPriority="50"/>
-    <w:lsdException w:name="List Table 6 Colorful Accent 4" w:uiPriority="51"/>
-    <w:lsdException w:name="List Table 7 Colorful Accent 4" w:uiPriority="52"/>
-    <w:lsdException w:name="List Table 1 Light Accent 5" w:uiPriority="46"/>
-    <w:lsdException w:name="List Table 2 Accent 5" w:uiPriority="47"/>
-    <w:lsdException w:name="List Table 3 Accent 5" w:uiPriority="48"/>
-    <w:lsdException w:name="List Table 4 Accent 5" w:uiPriority="49"/>
-    <w:lsdException w:name="List Table 5 Dark Accent 5" w:uiPriority="50"/>
-    <w:lsdException w:name="List Table 6 Colorful Accent 5" w:uiPriority="51"/>
-    <w:lsdException w:name="List Table 7 Colorful Accent 5" w:uiPriority="52"/>
-    <w:lsdException w:name="List Table 1 Light Accent 6" w:uiPriority="46"/>
-    <w:lsdException w:name="List Table 2 Accent 6" w:uiPriority="47"/>
-    <w:lsdException w:name="List Table 3 Accent 6" w:uiPriority="48"/>
-    <w:lsdException w:name="List Table 4 Accent 6" w:uiPriority="49"/>
-    <w:lsdException w:name="List Table 5 Dark Accent 6" w:uiPriority="50"/>
-    <w:lsdException w:name="List Table 6 Colorful Accent 6" w:uiPriority="51"/>
-    <w:lsdException w:name="List Table 7 Colorful Accent 6" w:uiPriority="52"/>
-  </w:latentStyles>
-  <w:style w:type="paragraph" w:default="1" w:styleId="Normal">
-    <w:name w:val="Normal"/>
-    <w:qFormat/>
-  </w:style>
-  <w:style w:type="character" w:default="1" w:styleId="DefaultParagraphFont">
-    <w:name w:val="Default Paragraph Font"/>
-    <w:uiPriority w:val="1"/>
-    <w:semiHidden/>
-    <w:unhideWhenUsed/>
-  </w:style>
-  <w:style w:type="table" w:default="1" w:styleId="TableNormal">
-    <w:name w:val="Normal Table"/>
-    <w:uiPriority w:val="99"/>
-    <w:semiHidden/>
-    <w:unhideWhenUsed/>
+  <w:style w:type="table" w:styleId="TableGrid">
+    <w:name w:val="Table Grid"/>
+    <w:basedOn w:val="TableNormal"/>
+    <w:uiPriority w:val="39"/>
+    <w:rsid w:val="00190226"/>
     <w:tblPr>
       <w:tblInd w:w="0" w:type="dxa"/>
+      <w:tblBorders>
+        <w:top w:val="single" w:sz="4" w:space="0" w:color="auto"/>
+        <w:left w:val="single" w:sz="4" w:space="0" w:color="auto"/>
+        <w:bottom w:val="single" w:sz="4" w:space="0" w:color="auto"/>
+        <w:right w:val="single" w:sz="4" w:space="0" w:color="auto"/>
+        <w:insideH w:val="single" w:sz="4" w:space="0" w:color="auto"/>
+        <w:insideV w:val="single" w:sz="4" w:space="0" w:color="auto"/>
+      </w:tblBorders>
       <w:tblCellMar>
         <w:top w:w="0" w:type="dxa"/>
         <w:left w:w="108" w:type="dxa"/>
@@ -2142,25 +3380,98 @@
       </w:tblCellMar>
     </w:tblPr>
   </w:style>
-  <w:style w:type="numbering" w:default="1" w:styleId="NoList">
-    <w:name w:val="No List"/>
+  <w:style w:type="paragraph" w:styleId="FootnoteText">
+    <w:name w:val="footnote text"/>
+    <w:basedOn w:val="Normal"/>
+    <w:link w:val="FootnoteTextChar"/>
+    <w:uiPriority w:val="99"/>
+    <w:unhideWhenUsed/>
+    <w:rsid w:val="00F52E02"/>
+  </w:style>
+  <w:style w:type="character" w:customStyle="1" w:styleId="FootnoteTextChar">
+    <w:name w:val="Footnote Text Char"/>
+    <w:basedOn w:val="DefaultParagraphFont"/>
+    <w:link w:val="FootnoteText"/>
+    <w:uiPriority w:val="99"/>
+    <w:rsid w:val="00F52E02"/>
+  </w:style>
+  <w:style w:type="character" w:styleId="FootnoteReference">
+    <w:name w:val="footnote reference"/>
+    <w:basedOn w:val="DefaultParagraphFont"/>
+    <w:uiPriority w:val="99"/>
+    <w:unhideWhenUsed/>
+    <w:rsid w:val="00F52E02"/>
+    <w:rPr>
+      <w:vertAlign w:val="superscript"/>
+    </w:rPr>
+  </w:style>
+  <w:style w:type="paragraph" w:styleId="EndnoteText">
+    <w:name w:val="endnote text"/>
+    <w:basedOn w:val="Normal"/>
+    <w:link w:val="EndnoteTextChar"/>
+    <w:uiPriority w:val="99"/>
+    <w:unhideWhenUsed/>
+    <w:rsid w:val="000E1CE4"/>
+  </w:style>
+  <w:style w:type="character" w:customStyle="1" w:styleId="EndnoteTextChar">
+    <w:name w:val="Endnote Text Char"/>
+    <w:basedOn w:val="DefaultParagraphFont"/>
+    <w:link w:val="EndnoteText"/>
+    <w:uiPriority w:val="99"/>
+    <w:rsid w:val="000E1CE4"/>
+  </w:style>
+  <w:style w:type="character" w:styleId="EndnoteReference">
+    <w:name w:val="endnote reference"/>
+    <w:basedOn w:val="DefaultParagraphFont"/>
+    <w:uiPriority w:val="99"/>
+    <w:unhideWhenUsed/>
+    <w:rsid w:val="000E1CE4"/>
+    <w:rPr>
+      <w:vertAlign w:val="superscript"/>
+    </w:rPr>
+  </w:style>
+  <w:style w:type="paragraph" w:styleId="DocumentMap">
+    <w:name w:val="Document Map"/>
+    <w:basedOn w:val="Normal"/>
+    <w:link w:val="DocumentMapChar"/>
     <w:uiPriority w:val="99"/>
     <w:semiHidden/>
     <w:unhideWhenUsed/>
+    <w:rsid w:val="000E1CE4"/>
+    <w:rPr>
+      <w:rFonts w:ascii="Times New Roman" w:hAnsi="Times New Roman" w:cs="Times New Roman"/>
+    </w:rPr>
   </w:style>
-  <w:style w:type="paragraph" w:customStyle="1" w:styleId="60EB553DB6597E499C1CE95751135C80">
-    <w:name w:val="60EB553DB6597E499C1CE95751135C80"/>
-    <w:rsid w:val="00544CE4"/>
+  <w:style w:type="character" w:customStyle="1" w:styleId="DocumentMapChar">
+    <w:name w:val="Document Map Char"/>
+    <w:basedOn w:val="DefaultParagraphFont"/>
+    <w:link w:val="DocumentMap"/>
+    <w:uiPriority w:val="99"/>
+    <w:semiHidden/>
+    <w:rsid w:val="000E1CE4"/>
+    <w:rPr>
+      <w:rFonts w:ascii="Times New Roman" w:hAnsi="Times New Roman" w:cs="Times New Roman"/>
+    </w:rPr>
+  </w:style>
+  <w:style w:type="paragraph" w:styleId="Revision">
+    <w:name w:val="Revision"/>
+    <w:hidden/>
+    <w:uiPriority w:val="99"/>
+    <w:semiHidden/>
+    <w:rsid w:val="000E1CE4"/>
+  </w:style>
+  <w:style w:type="paragraph" w:styleId="Bibliography">
+    <w:name w:val="Bibliography"/>
+    <w:basedOn w:val="Normal"/>
+    <w:next w:val="Normal"/>
+    <w:uiPriority w:val="37"/>
+    <w:unhideWhenUsed/>
+    <w:rsid w:val="000D5663"/>
+    <w:pPr>
+      <w:ind w:left="720" w:hanging="720"/>
+    </w:pPr>
   </w:style>
 </w:styles>
-</file>
-
-<file path=word/glossary/webSettings.xml><?xml version="1.0" encoding="utf-8"?>
-<w:webSettings xmlns:mc="http://schemas.openxmlformats.org/markup-compatibility/2006" xmlns:r="http://schemas.openxmlformats.org/officeDocument/2006/relationships" xmlns:w="http://schemas.openxmlformats.org/wordprocessingml/2006/main" xmlns:w14="http://schemas.microsoft.com/office/word/2010/wordml" xmlns:w15="http://schemas.microsoft.com/office/word/2012/wordml" mc:Ignorable="w14 w15">
-  <w:allowPNG/>
-  <w:doNotSaveAsSingleFile/>
-  <w:pixelsPerInch w:val="96"/>
-</w:webSettings>
 </file>
 
 <file path=word/theme/theme1.xml><?xml version="1.0" encoding="utf-8"?>
@@ -2422,4 +3733,16 @@
     </a:ext>
   </a:extLst>
 </a:theme>
+</file>
+
+<file path=customXml/item1.xml><?xml version="1.0" encoding="utf-8"?>
+<b:Sources xmlns:b="http://schemas.openxmlformats.org/officeDocument/2006/bibliography" xmlns="http://schemas.openxmlformats.org/officeDocument/2006/bibliography" SelectedStyle="/APASixthEditionOfficeOnline.xsl" StyleName="APA"/>
+</file>
+
+<file path=customXml/itemProps1.xml><?xml version="1.0" encoding="utf-8"?>
+<ds:datastoreItem xmlns:ds="http://schemas.openxmlformats.org/officeDocument/2006/customXml" ds:itemID="{903DEEA6-C597-414B-9249-576C7B402E1B}">
+  <ds:schemaRefs>
+    <ds:schemaRef ds:uri="http://schemas.openxmlformats.org/officeDocument/2006/bibliography"/>
+  </ds:schemaRefs>
+</ds:datastoreItem>
 </file>